--- a/Built-in functions/Built-in-Functions-Exercises.docx
+++ b/Built-in functions/Built-in-Functions-Exercises.docx
@@ -2535,7 +2535,6 @@
       <w:pPr>
         <w:rPr>
           <w:b/>
-          <w:lang w:val="bg-BG"/>
         </w:rPr>
       </w:pPr>
       <w:r>
@@ -2653,6 +2652,240 @@
           <w:b/>
         </w:rPr>
         <w:t>&amp; run queries.</w:t>
+      </w:r>
+    </w:p>
+    <w:p>
+      <w:pPr>
+        <w:rPr>
+          <w:b/>
+          <w:color w:val="0070C0"/>
+          <w:lang w:val="bg-BG"/>
+        </w:rPr>
+      </w:pPr>
+      <w:proofErr w:type="spellStart"/>
+      <w:r>
+        <w:rPr>
+          <w:b/>
+          <w:color w:val="0070C0"/>
+          <w:lang w:val="bg-BG"/>
+        </w:rPr>
+        <w:t>select</w:t>
+      </w:r>
+      <w:proofErr w:type="spellEnd"/>
+      <w:r>
+        <w:rPr>
+          <w:b/>
+          <w:color w:val="0070C0"/>
+          <w:lang w:val="bg-BG"/>
+        </w:rPr>
+        <w:t xml:space="preserve"> </w:t>
+      </w:r>
+      <w:proofErr w:type="spellStart"/>
+      <w:r>
+        <w:rPr>
+          <w:b/>
+          <w:color w:val="0070C0"/>
+          <w:lang w:val="bg-BG"/>
+        </w:rPr>
+        <w:t>town_id</w:t>
+      </w:r>
+      <w:proofErr w:type="spellEnd"/>
+      <w:r>
+        <w:rPr>
+          <w:b/>
+          <w:color w:val="0070C0"/>
+          <w:lang w:val="bg-BG"/>
+        </w:rPr>
+        <w:t>, `</w:t>
+      </w:r>
+      <w:proofErr w:type="spellStart"/>
+      <w:r>
+        <w:rPr>
+          <w:b/>
+          <w:color w:val="0070C0"/>
+          <w:lang w:val="bg-BG"/>
+        </w:rPr>
+        <w:t>name</w:t>
+      </w:r>
+      <w:proofErr w:type="spellEnd"/>
+      <w:r>
+        <w:rPr>
+          <w:b/>
+          <w:color w:val="0070C0"/>
+          <w:lang w:val="bg-BG"/>
+        </w:rPr>
+        <w:t xml:space="preserve">` </w:t>
+      </w:r>
+      <w:proofErr w:type="spellStart"/>
+      <w:r>
+        <w:rPr>
+          <w:b/>
+          <w:color w:val="0070C0"/>
+          <w:lang w:val="bg-BG"/>
+        </w:rPr>
+        <w:t>from</w:t>
+      </w:r>
+      <w:proofErr w:type="spellEnd"/>
+      <w:r>
+        <w:rPr>
+          <w:b/>
+          <w:color w:val="0070C0"/>
+          <w:lang w:val="bg-BG"/>
+        </w:rPr>
+        <w:t xml:space="preserve"> </w:t>
+      </w:r>
+      <w:proofErr w:type="spellStart"/>
+      <w:r>
+        <w:rPr>
+          <w:b/>
+          <w:color w:val="0070C0"/>
+          <w:lang w:val="bg-BG"/>
+        </w:rPr>
+        <w:t>towns</w:t>
+      </w:r>
+      <w:proofErr w:type="spellEnd"/>
+      <w:r>
+        <w:rPr>
+          <w:b/>
+          <w:color w:val="0070C0"/>
+          <w:lang w:val="bg-BG"/>
+        </w:rPr>
+        <w:t xml:space="preserve"> </w:t>
+      </w:r>
+      <w:proofErr w:type="spellStart"/>
+      <w:r>
+        <w:rPr>
+          <w:b/>
+          <w:color w:val="0070C0"/>
+          <w:lang w:val="bg-BG"/>
+        </w:rPr>
+        <w:t>where</w:t>
+      </w:r>
+      <w:proofErr w:type="spellEnd"/>
+      <w:r>
+        <w:rPr>
+          <w:b/>
+          <w:color w:val="0070C0"/>
+          <w:lang w:val="bg-BG"/>
+        </w:rPr>
+        <w:t xml:space="preserve"> </w:t>
+      </w:r>
+      <w:proofErr w:type="spellStart"/>
+      <w:r>
+        <w:rPr>
+          <w:b/>
+          <w:color w:val="0070C0"/>
+          <w:lang w:val="bg-BG"/>
+        </w:rPr>
+        <w:t>upper</w:t>
+      </w:r>
+      <w:proofErr w:type="spellEnd"/>
+      <w:r>
+        <w:rPr>
+          <w:b/>
+          <w:color w:val="0070C0"/>
+          <w:lang w:val="bg-BG"/>
+        </w:rPr>
+        <w:t>(</w:t>
+      </w:r>
+      <w:proofErr w:type="spellStart"/>
+      <w:r>
+        <w:rPr>
+          <w:b/>
+          <w:color w:val="0070C0"/>
+          <w:lang w:val="bg-BG"/>
+        </w:rPr>
+        <w:t>substring</w:t>
+      </w:r>
+      <w:proofErr w:type="spellEnd"/>
+      <w:r>
+        <w:rPr>
+          <w:b/>
+          <w:color w:val="0070C0"/>
+          <w:lang w:val="bg-BG"/>
+        </w:rPr>
+        <w:t xml:space="preserve">(`name`,1,1)) </w:t>
+      </w:r>
+      <w:proofErr w:type="spellStart"/>
+      <w:r>
+        <w:rPr>
+          <w:b/>
+          <w:color w:val="0070C0"/>
+          <w:lang w:val="bg-BG"/>
+        </w:rPr>
+        <w:t>in</w:t>
+      </w:r>
+      <w:proofErr w:type="spellEnd"/>
+      <w:r>
+        <w:rPr>
+          <w:b/>
+          <w:color w:val="0070C0"/>
+          <w:lang w:val="bg-BG"/>
+        </w:rPr>
+        <w:t xml:space="preserve"> ('M','K','B','E')</w:t>
+      </w:r>
+    </w:p>
+    <w:p>
+      <w:pPr>
+        <w:rPr>
+          <w:b/>
+          <w:color w:val="0070C0"/>
+          <w:lang w:val="bg-BG"/>
+        </w:rPr>
+      </w:pPr>
+      <w:proofErr w:type="spellStart"/>
+      <w:r>
+        <w:rPr>
+          <w:b/>
+          <w:color w:val="0070C0"/>
+          <w:lang w:val="bg-BG"/>
+        </w:rPr>
+        <w:t>order</w:t>
+      </w:r>
+      <w:proofErr w:type="spellEnd"/>
+      <w:r>
+        <w:rPr>
+          <w:b/>
+          <w:color w:val="0070C0"/>
+          <w:lang w:val="bg-BG"/>
+        </w:rPr>
+        <w:t xml:space="preserve"> </w:t>
+      </w:r>
+      <w:proofErr w:type="spellStart"/>
+      <w:r>
+        <w:rPr>
+          <w:b/>
+          <w:color w:val="0070C0"/>
+          <w:lang w:val="bg-BG"/>
+        </w:rPr>
+        <w:t>by</w:t>
+      </w:r>
+      <w:proofErr w:type="spellEnd"/>
+      <w:r>
+        <w:rPr>
+          <w:b/>
+          <w:color w:val="0070C0"/>
+          <w:lang w:val="bg-BG"/>
+        </w:rPr>
+        <w:t xml:space="preserve"> </w:t>
+      </w:r>
+      <w:proofErr w:type="spellStart"/>
+      <w:r>
+        <w:rPr>
+          <w:b/>
+          <w:color w:val="0070C0"/>
+          <w:lang w:val="bg-BG"/>
+        </w:rPr>
+        <w:t>name</w:t>
+      </w:r>
+      <w:proofErr w:type="spellEnd"/>
+      <w:r>
+        <w:rPr>
+          <w:b/>
+          <w:color w:val="0070C0"/>
+          <w:lang w:val="bg-BG"/>
+        </w:rPr>
+        <w:t>;</w:t>
       </w:r>
     </w:p>
     <w:p>
@@ -2820,6 +3053,7 @@
               <w:jc w:val="center"/>
             </w:pPr>
             <w:r>
+              <w:lastRenderedPageBreak/>
               <w:t>…</w:t>
             </w:r>
           </w:p>
@@ -2860,7 +3094,6 @@
         <w:rPr>
           <w:lang w:val="bg-BG"/>
         </w:rPr>
-        <w:lastRenderedPageBreak/>
         <w:t xml:space="preserve"> </w:t>
       </w:r>
       <w:r>
@@ -2871,7 +3104,6 @@
       <w:pPr>
         <w:rPr>
           <w:b/>
-          <w:lang w:val="bg-BG"/>
         </w:rPr>
       </w:pPr>
       <w:r>
@@ -2962,6 +3194,258 @@
           <w:b/>
         </w:rPr>
         <w:t>&amp; run queries.</w:t>
+      </w:r>
+    </w:p>
+    <w:p>
+      <w:pPr>
+        <w:rPr>
+          <w:b/>
+          <w:color w:val="0070C0"/>
+          <w:lang w:val="bg-BG"/>
+        </w:rPr>
+      </w:pPr>
+      <w:proofErr w:type="spellStart"/>
+      <w:r>
+        <w:rPr>
+          <w:b/>
+          <w:color w:val="0070C0"/>
+          <w:lang w:val="bg-BG"/>
+        </w:rPr>
+        <w:t>select</w:t>
+      </w:r>
+      <w:proofErr w:type="spellEnd"/>
+      <w:r>
+        <w:rPr>
+          <w:b/>
+          <w:color w:val="0070C0"/>
+          <w:lang w:val="bg-BG"/>
+        </w:rPr>
+        <w:t xml:space="preserve"> </w:t>
+      </w:r>
+      <w:proofErr w:type="spellStart"/>
+      <w:r>
+        <w:rPr>
+          <w:b/>
+          <w:color w:val="0070C0"/>
+          <w:lang w:val="bg-BG"/>
+        </w:rPr>
+        <w:t>town_id</w:t>
+      </w:r>
+      <w:proofErr w:type="spellEnd"/>
+      <w:r>
+        <w:rPr>
+          <w:b/>
+          <w:color w:val="0070C0"/>
+          <w:lang w:val="bg-BG"/>
+        </w:rPr>
+        <w:t>, `</w:t>
+      </w:r>
+      <w:proofErr w:type="spellStart"/>
+      <w:r>
+        <w:rPr>
+          <w:b/>
+          <w:color w:val="0070C0"/>
+          <w:lang w:val="bg-BG"/>
+        </w:rPr>
+        <w:t>name</w:t>
+      </w:r>
+      <w:proofErr w:type="spellEnd"/>
+      <w:r>
+        <w:rPr>
+          <w:b/>
+          <w:color w:val="0070C0"/>
+          <w:lang w:val="bg-BG"/>
+        </w:rPr>
+        <w:t xml:space="preserve">` </w:t>
+      </w:r>
+      <w:proofErr w:type="spellStart"/>
+      <w:r>
+        <w:rPr>
+          <w:b/>
+          <w:color w:val="0070C0"/>
+          <w:lang w:val="bg-BG"/>
+        </w:rPr>
+        <w:t>from</w:t>
+      </w:r>
+      <w:proofErr w:type="spellEnd"/>
+      <w:r>
+        <w:rPr>
+          <w:b/>
+          <w:color w:val="0070C0"/>
+          <w:lang w:val="bg-BG"/>
+        </w:rPr>
+        <w:t xml:space="preserve"> </w:t>
+      </w:r>
+      <w:proofErr w:type="spellStart"/>
+      <w:r>
+        <w:rPr>
+          <w:b/>
+          <w:color w:val="0070C0"/>
+          <w:lang w:val="bg-BG"/>
+        </w:rPr>
+        <w:t>towns</w:t>
+      </w:r>
+      <w:proofErr w:type="spellEnd"/>
+      <w:r>
+        <w:rPr>
+          <w:b/>
+          <w:color w:val="0070C0"/>
+          <w:lang w:val="bg-BG"/>
+        </w:rPr>
+        <w:t xml:space="preserve"> </w:t>
+      </w:r>
+      <w:proofErr w:type="spellStart"/>
+      <w:r>
+        <w:rPr>
+          <w:b/>
+          <w:color w:val="0070C0"/>
+          <w:lang w:val="bg-BG"/>
+        </w:rPr>
+        <w:t>where</w:t>
+      </w:r>
+      <w:proofErr w:type="spellEnd"/>
+      <w:r>
+        <w:rPr>
+          <w:b/>
+          <w:color w:val="0070C0"/>
+          <w:lang w:val="bg-BG"/>
+        </w:rPr>
+        <w:t xml:space="preserve"> </w:t>
+      </w:r>
+      <w:proofErr w:type="spellStart"/>
+      <w:r>
+        <w:rPr>
+          <w:b/>
+          <w:color w:val="0070C0"/>
+          <w:lang w:val="bg-BG"/>
+        </w:rPr>
+        <w:t>upper</w:t>
+      </w:r>
+      <w:proofErr w:type="spellEnd"/>
+      <w:r>
+        <w:rPr>
+          <w:b/>
+          <w:color w:val="0070C0"/>
+          <w:lang w:val="bg-BG"/>
+        </w:rPr>
+        <w:t>(</w:t>
+      </w:r>
+      <w:proofErr w:type="spellStart"/>
+      <w:r>
+        <w:rPr>
+          <w:b/>
+          <w:color w:val="0070C0"/>
+          <w:lang w:val="bg-BG"/>
+        </w:rPr>
+        <w:t>substring</w:t>
+      </w:r>
+      <w:proofErr w:type="spellEnd"/>
+      <w:r>
+        <w:rPr>
+          <w:b/>
+          <w:color w:val="0070C0"/>
+          <w:lang w:val="bg-BG"/>
+        </w:rPr>
+        <w:t xml:space="preserve">(`name`,1,1)) </w:t>
+      </w:r>
+      <w:proofErr w:type="spellStart"/>
+      <w:r>
+        <w:rPr>
+          <w:b/>
+          <w:color w:val="0070C0"/>
+          <w:lang w:val="bg-BG"/>
+        </w:rPr>
+        <w:t>not</w:t>
+      </w:r>
+      <w:proofErr w:type="spellEnd"/>
+      <w:r>
+        <w:rPr>
+          <w:b/>
+          <w:color w:val="0070C0"/>
+          <w:lang w:val="bg-BG"/>
+        </w:rPr>
+        <w:t xml:space="preserve"> </w:t>
+      </w:r>
+      <w:proofErr w:type="spellStart"/>
+      <w:r>
+        <w:rPr>
+          <w:b/>
+          <w:color w:val="0070C0"/>
+          <w:lang w:val="bg-BG"/>
+        </w:rPr>
+        <w:t>in</w:t>
+      </w:r>
+      <w:proofErr w:type="spellEnd"/>
+      <w:r>
+        <w:rPr>
+          <w:b/>
+          <w:color w:val="0070C0"/>
+          <w:lang w:val="bg-BG"/>
+        </w:rPr>
+        <w:t xml:space="preserve"> ('D','R','B')</w:t>
+      </w:r>
+    </w:p>
+    <w:p>
+      <w:pPr>
+        <w:rPr>
+          <w:b/>
+          <w:color w:val="0070C0"/>
+          <w:lang w:val="bg-BG"/>
+        </w:rPr>
+      </w:pPr>
+      <w:proofErr w:type="spellStart"/>
+      <w:r>
+        <w:rPr>
+          <w:b/>
+          <w:color w:val="0070C0"/>
+          <w:lang w:val="bg-BG"/>
+        </w:rPr>
+        <w:t>order</w:t>
+      </w:r>
+      <w:proofErr w:type="spellEnd"/>
+      <w:r>
+        <w:rPr>
+          <w:b/>
+          <w:color w:val="0070C0"/>
+          <w:lang w:val="bg-BG"/>
+        </w:rPr>
+        <w:t xml:space="preserve"> </w:t>
+      </w:r>
+      <w:proofErr w:type="spellStart"/>
+      <w:r>
+        <w:rPr>
+          <w:b/>
+          <w:color w:val="0070C0"/>
+          <w:lang w:val="bg-BG"/>
+        </w:rPr>
+        <w:t>by</w:t>
+      </w:r>
+      <w:proofErr w:type="spellEnd"/>
+      <w:r>
+        <w:rPr>
+          <w:b/>
+          <w:color w:val="0070C0"/>
+          <w:lang w:val="bg-BG"/>
+        </w:rPr>
+        <w:t xml:space="preserve"> </w:t>
+      </w:r>
+      <w:proofErr w:type="spellStart"/>
+      <w:r>
+        <w:rPr>
+          <w:b/>
+          <w:color w:val="0070C0"/>
+          <w:lang w:val="bg-BG"/>
+        </w:rPr>
+        <w:t>name</w:t>
+      </w:r>
+      <w:proofErr w:type="spellEnd"/>
+      <w:r>
+        <w:rPr>
+          <w:b/>
+          <w:color w:val="0070C0"/>
+          <w:lang w:val="bg-BG"/>
+        </w:rPr>
+        <w:t>;</w:t>
       </w:r>
     </w:p>
     <w:p>
@@ -3276,6 +3760,122 @@
     </w:p>
     <w:p>
       <w:pPr>
+        <w:rPr>
+          <w:b/>
+          <w:color w:val="0070C0"/>
+        </w:rPr>
+      </w:pPr>
+      <w:r>
+        <w:rPr>
+          <w:b/>
+          <w:color w:val="0070C0"/>
+        </w:rPr>
+        <w:t xml:space="preserve">create view v_employees_hired_after_2000 as </w:t>
+      </w:r>
+    </w:p>
+    <w:p>
+      <w:pPr>
+        <w:rPr>
+          <w:b/>
+          <w:color w:val="0070C0"/>
+        </w:rPr>
+      </w:pPr>
+      <w:r>
+        <w:rPr>
+          <w:b/>
+          <w:color w:val="0070C0"/>
+        </w:rPr>
+        <w:t xml:space="preserve">select </w:t>
+      </w:r>
+      <w:proofErr w:type="spellStart"/>
+      <w:r>
+        <w:rPr>
+          <w:b/>
+          <w:color w:val="0070C0"/>
+        </w:rPr>
+        <w:t>first_name</w:t>
+      </w:r>
+      <w:proofErr w:type="spellEnd"/>
+      <w:r>
+        <w:rPr>
+          <w:b/>
+          <w:color w:val="0070C0"/>
+        </w:rPr>
+        <w:t xml:space="preserve">, </w:t>
+      </w:r>
+      <w:proofErr w:type="spellStart"/>
+      <w:r>
+        <w:rPr>
+          <w:b/>
+          <w:color w:val="0070C0"/>
+        </w:rPr>
+        <w:t>last_name</w:t>
+      </w:r>
+      <w:proofErr w:type="spellEnd"/>
+      <w:r>
+        <w:rPr>
+          <w:b/>
+          <w:color w:val="0070C0"/>
+        </w:rPr>
+        <w:t xml:space="preserve"> from employees where </w:t>
+      </w:r>
+      <w:proofErr w:type="gramStart"/>
+      <w:r>
+        <w:rPr>
+          <w:b/>
+          <w:color w:val="0070C0"/>
+        </w:rPr>
+        <w:t>extract(</w:t>
+      </w:r>
+      <w:proofErr w:type="gramEnd"/>
+      <w:r>
+        <w:rPr>
+          <w:b/>
+          <w:color w:val="0070C0"/>
+        </w:rPr>
+        <w:t xml:space="preserve">year from </w:t>
+      </w:r>
+      <w:proofErr w:type="spellStart"/>
+      <w:r>
+        <w:rPr>
+          <w:b/>
+          <w:color w:val="0070C0"/>
+        </w:rPr>
+        <w:t>hire_date</w:t>
+      </w:r>
+      <w:proofErr w:type="spellEnd"/>
+      <w:r>
+        <w:rPr>
+          <w:b/>
+          <w:color w:val="0070C0"/>
+        </w:rPr>
+        <w:t>)&gt;2000;</w:t>
+      </w:r>
+    </w:p>
+    <w:p>
+      <w:pPr>
+        <w:rPr>
+          <w:b/>
+          <w:color w:val="0070C0"/>
+        </w:rPr>
+      </w:pPr>
+      <w:r>
+        <w:rPr>
+          <w:b/>
+          <w:color w:val="0070C0"/>
+        </w:rPr>
+        <w:t>select * from v_employees_hired_after_2000;</w:t>
+      </w:r>
+    </w:p>
+    <w:p>
+      <w:pPr>
+        <w:rPr>
+          <w:b/>
+        </w:rPr>
+      </w:pPr>
+    </w:p>
+    <w:p>
+      <w:pPr>
         <w:pStyle w:val="3"/>
         <w:rPr>
           <w:lang w:val="bg-BG"/>
@@ -3499,7 +4099,6 @@
         <w:rPr>
           <w:b/>
           <w:bCs/>
-          <w:lang w:val="bg-BG"/>
         </w:rPr>
       </w:pPr>
       <w:r>
@@ -3540,6 +4139,176 @@
           <w:bCs/>
         </w:rPr>
         <w:t>5 characters long.</w:t>
+      </w:r>
+    </w:p>
+    <w:p>
+      <w:pPr>
+        <w:rPr>
+          <w:b/>
+          <w:bCs/>
+          <w:color w:val="0070C0"/>
+          <w:lang w:val="bg-BG"/>
+        </w:rPr>
+      </w:pPr>
+      <w:proofErr w:type="spellStart"/>
+      <w:r>
+        <w:rPr>
+          <w:b/>
+          <w:bCs/>
+          <w:color w:val="0070C0"/>
+          <w:lang w:val="bg-BG"/>
+        </w:rPr>
+        <w:t>select</w:t>
+      </w:r>
+      <w:proofErr w:type="spellEnd"/>
+      <w:r>
+        <w:rPr>
+          <w:b/>
+          <w:bCs/>
+          <w:color w:val="0070C0"/>
+          <w:lang w:val="bg-BG"/>
+        </w:rPr>
+        <w:t xml:space="preserve"> </w:t>
+      </w:r>
+      <w:proofErr w:type="spellStart"/>
+      <w:r>
+        <w:rPr>
+          <w:b/>
+          <w:bCs/>
+          <w:color w:val="0070C0"/>
+          <w:lang w:val="bg-BG"/>
+        </w:rPr>
+        <w:t>first_name</w:t>
+      </w:r>
+      <w:proofErr w:type="spellEnd"/>
+      <w:r>
+        <w:rPr>
+          <w:b/>
+          <w:bCs/>
+          <w:color w:val="0070C0"/>
+          <w:lang w:val="bg-BG"/>
+        </w:rPr>
+        <w:t xml:space="preserve">, </w:t>
+      </w:r>
+      <w:proofErr w:type="spellStart"/>
+      <w:r>
+        <w:rPr>
+          <w:b/>
+          <w:bCs/>
+          <w:color w:val="0070C0"/>
+          <w:lang w:val="bg-BG"/>
+        </w:rPr>
+        <w:t>last_name</w:t>
+      </w:r>
+      <w:proofErr w:type="spellEnd"/>
+      <w:r>
+        <w:rPr>
+          <w:b/>
+          <w:bCs/>
+          <w:color w:val="0070C0"/>
+          <w:lang w:val="bg-BG"/>
+        </w:rPr>
+        <w:t xml:space="preserve"> </w:t>
+      </w:r>
+      <w:proofErr w:type="spellStart"/>
+      <w:r>
+        <w:rPr>
+          <w:b/>
+          <w:bCs/>
+          <w:color w:val="0070C0"/>
+          <w:lang w:val="bg-BG"/>
+        </w:rPr>
+        <w:t>from</w:t>
+      </w:r>
+      <w:proofErr w:type="spellEnd"/>
+      <w:r>
+        <w:rPr>
+          <w:b/>
+          <w:bCs/>
+          <w:color w:val="0070C0"/>
+          <w:lang w:val="bg-BG"/>
+        </w:rPr>
+        <w:t xml:space="preserve"> </w:t>
+      </w:r>
+      <w:proofErr w:type="spellStart"/>
+      <w:r>
+        <w:rPr>
+          <w:b/>
+          <w:bCs/>
+          <w:color w:val="0070C0"/>
+          <w:lang w:val="bg-BG"/>
+        </w:rPr>
+        <w:t>employees</w:t>
+      </w:r>
+      <w:proofErr w:type="spellEnd"/>
+      <w:r>
+        <w:rPr>
+          <w:b/>
+          <w:bCs/>
+          <w:color w:val="0070C0"/>
+          <w:lang w:val="bg-BG"/>
+        </w:rPr>
+        <w:t xml:space="preserve"> </w:t>
+      </w:r>
+      <w:proofErr w:type="spellStart"/>
+      <w:r>
+        <w:rPr>
+          <w:b/>
+          <w:bCs/>
+          <w:color w:val="0070C0"/>
+          <w:lang w:val="bg-BG"/>
+        </w:rPr>
+        <w:t>where</w:t>
+      </w:r>
+      <w:proofErr w:type="spellEnd"/>
+      <w:r>
+        <w:rPr>
+          <w:b/>
+          <w:bCs/>
+          <w:color w:val="0070C0"/>
+          <w:lang w:val="bg-BG"/>
+        </w:rPr>
+        <w:t xml:space="preserve"> </w:t>
+      </w:r>
+      <w:proofErr w:type="spellStart"/>
+      <w:r>
+        <w:rPr>
+          <w:b/>
+          <w:bCs/>
+          <w:color w:val="0070C0"/>
+          <w:lang w:val="bg-BG"/>
+        </w:rPr>
+        <w:t>char_length</w:t>
+      </w:r>
+      <w:proofErr w:type="spellEnd"/>
+      <w:r>
+        <w:rPr>
+          <w:b/>
+          <w:bCs/>
+          <w:color w:val="0070C0"/>
+          <w:lang w:val="bg-BG"/>
+        </w:rPr>
+        <w:t>(</w:t>
+      </w:r>
+      <w:proofErr w:type="spellStart"/>
+      <w:r>
+        <w:rPr>
+          <w:b/>
+          <w:bCs/>
+          <w:color w:val="0070C0"/>
+          <w:lang w:val="bg-BG"/>
+        </w:rPr>
+        <w:t>last_name</w:t>
+      </w:r>
+      <w:proofErr w:type="spellEnd"/>
+      <w:r>
+        <w:rPr>
+          <w:b/>
+          <w:bCs/>
+          <w:color w:val="0070C0"/>
+          <w:lang w:val="bg-BG"/>
+        </w:rPr>
+        <w:t>)=5;</w:t>
       </w:r>
     </w:p>
     <w:p>
@@ -3750,6 +4519,7 @@
               <w:spacing w:after="0"/>
             </w:pPr>
             <w:r>
+              <w:lastRenderedPageBreak/>
               <w:t>…</w:t>
             </w:r>
           </w:p>
@@ -3835,7 +4605,6 @@
       <w:pPr>
         <w:rPr>
           <w:b/>
-          <w:lang w:val="bg-BG"/>
         </w:rPr>
       </w:pPr>
       <w:r>
@@ -3965,6 +4734,108 @@
         </w:rPr>
         <w:t>&amp; run queries.</w:t>
       </w:r>
+    </w:p>
+    <w:p>
+      <w:pPr>
+        <w:rPr>
+          <w:b/>
+          <w:color w:val="0070C0"/>
+        </w:rPr>
+      </w:pPr>
+      <w:r>
+        <w:rPr>
+          <w:b/>
+          <w:color w:val="0070C0"/>
+        </w:rPr>
+        <w:t xml:space="preserve">select </w:t>
+      </w:r>
+      <w:proofErr w:type="spellStart"/>
+      <w:r>
+        <w:rPr>
+          <w:b/>
+          <w:color w:val="0070C0"/>
+        </w:rPr>
+        <w:t>country_</w:t>
+      </w:r>
+      <w:proofErr w:type="gramStart"/>
+      <w:r>
+        <w:rPr>
+          <w:b/>
+          <w:color w:val="0070C0"/>
+        </w:rPr>
+        <w:t>name,iso</w:t>
+      </w:r>
+      <w:proofErr w:type="gramEnd"/>
+      <w:r>
+        <w:rPr>
+          <w:b/>
+          <w:color w:val="0070C0"/>
+        </w:rPr>
+        <w:t>_code</w:t>
+      </w:r>
+      <w:proofErr w:type="spellEnd"/>
+      <w:r>
+        <w:rPr>
+          <w:b/>
+          <w:color w:val="0070C0"/>
+        </w:rPr>
+        <w:t xml:space="preserve"> from countries where upper(</w:t>
+      </w:r>
+      <w:proofErr w:type="spellStart"/>
+      <w:r>
+        <w:rPr>
+          <w:b/>
+          <w:color w:val="0070C0"/>
+        </w:rPr>
+        <w:t>country_name</w:t>
+      </w:r>
+      <w:proofErr w:type="spellEnd"/>
+      <w:r>
+        <w:rPr>
+          <w:b/>
+          <w:color w:val="0070C0"/>
+        </w:rPr>
+        <w:t>) like '%A%A%A%'</w:t>
+      </w:r>
+    </w:p>
+    <w:p>
+      <w:pPr>
+        <w:rPr>
+          <w:b/>
+          <w:color w:val="0070C0"/>
+        </w:rPr>
+      </w:pPr>
+      <w:r>
+        <w:rPr>
+          <w:b/>
+          <w:color w:val="0070C0"/>
+        </w:rPr>
+        <w:t xml:space="preserve">order by </w:t>
+      </w:r>
+      <w:proofErr w:type="spellStart"/>
+      <w:r>
+        <w:rPr>
+          <w:b/>
+          <w:color w:val="0070C0"/>
+        </w:rPr>
+        <w:t>iso_code</w:t>
+      </w:r>
+      <w:proofErr w:type="spellEnd"/>
+      <w:r>
+        <w:rPr>
+          <w:b/>
+          <w:color w:val="0070C0"/>
+        </w:rPr>
+        <w:t>;</w:t>
+      </w:r>
+    </w:p>
+    <w:p>
+      <w:pPr>
+        <w:rPr>
+          <w:b/>
+          <w:lang w:val="bg-BG"/>
+        </w:rPr>
+      </w:pPr>
     </w:p>
     <w:p>
       <w:pPr>
@@ -4048,7 +4919,6 @@
               <w:spacing w:after="0"/>
             </w:pPr>
             <w:r>
-              <w:lastRenderedPageBreak/>
               <w:t>Afghanistan</w:t>
             </w:r>
           </w:p>
@@ -4170,7 +5040,6 @@
       <w:pPr>
         <w:rPr>
           <w:b/>
-          <w:lang w:val="bg-BG"/>
         </w:rPr>
       </w:pPr>
       <w:r>
@@ -4266,6 +5135,193 @@
           <w:b/>
         </w:rPr>
         <w:t>&amp; run queries.</w:t>
+      </w:r>
+    </w:p>
+    <w:p>
+      <w:pPr>
+        <w:rPr>
+          <w:b/>
+          <w:color w:val="0070C0"/>
+          <w:lang w:val="bg-BG"/>
+        </w:rPr>
+      </w:pPr>
+      <w:r>
+        <w:rPr>
+          <w:b/>
+          <w:color w:val="0070C0"/>
+          <w:lang w:val="bg-BG"/>
+        </w:rPr>
+        <w:t xml:space="preserve">SELECT </w:t>
+      </w:r>
+      <w:proofErr w:type="spellStart"/>
+      <w:r>
+        <w:rPr>
+          <w:b/>
+          <w:color w:val="0070C0"/>
+          <w:lang w:val="bg-BG"/>
+        </w:rPr>
+        <w:t>peak_name</w:t>
+      </w:r>
+      <w:proofErr w:type="spellEnd"/>
+      <w:r>
+        <w:rPr>
+          <w:b/>
+          <w:color w:val="0070C0"/>
+          <w:lang w:val="bg-BG"/>
+        </w:rPr>
+        <w:t xml:space="preserve">, </w:t>
+      </w:r>
+      <w:proofErr w:type="spellStart"/>
+      <w:r>
+        <w:rPr>
+          <w:b/>
+          <w:color w:val="0070C0"/>
+          <w:lang w:val="bg-BG"/>
+        </w:rPr>
+        <w:t>river_name</w:t>
+      </w:r>
+      <w:proofErr w:type="spellEnd"/>
+      <w:r>
+        <w:rPr>
+          <w:b/>
+          <w:color w:val="0070C0"/>
+          <w:lang w:val="bg-BG"/>
+        </w:rPr>
+        <w:t>, CONCAT(LOWER(</w:t>
+      </w:r>
+      <w:proofErr w:type="spellStart"/>
+      <w:r>
+        <w:rPr>
+          <w:b/>
+          <w:color w:val="0070C0"/>
+          <w:lang w:val="bg-BG"/>
+        </w:rPr>
+        <w:t>peak_name</w:t>
+      </w:r>
+      <w:proofErr w:type="spellEnd"/>
+      <w:r>
+        <w:rPr>
+          <w:b/>
+          <w:color w:val="0070C0"/>
+          <w:lang w:val="bg-BG"/>
+        </w:rPr>
+        <w:t>), '', SUBSTRING(LOWER(</w:t>
+      </w:r>
+      <w:proofErr w:type="spellStart"/>
+      <w:r>
+        <w:rPr>
+          <w:b/>
+          <w:color w:val="0070C0"/>
+          <w:lang w:val="bg-BG"/>
+        </w:rPr>
+        <w:t>river_name</w:t>
+      </w:r>
+      <w:proofErr w:type="spellEnd"/>
+      <w:r>
+        <w:rPr>
+          <w:b/>
+          <w:color w:val="0070C0"/>
+          <w:lang w:val="bg-BG"/>
+        </w:rPr>
+        <w:t xml:space="preserve">), 2)) AS mix FROM </w:t>
+      </w:r>
+      <w:proofErr w:type="spellStart"/>
+      <w:r>
+        <w:rPr>
+          <w:b/>
+          <w:color w:val="0070C0"/>
+          <w:lang w:val="bg-BG"/>
+        </w:rPr>
+        <w:t>peaks</w:t>
+      </w:r>
+      <w:proofErr w:type="spellEnd"/>
+      <w:r>
+        <w:rPr>
+          <w:b/>
+          <w:color w:val="0070C0"/>
+          <w:lang w:val="bg-BG"/>
+        </w:rPr>
+        <w:t xml:space="preserve">, </w:t>
+      </w:r>
+      <w:proofErr w:type="spellStart"/>
+      <w:r>
+        <w:rPr>
+          <w:b/>
+          <w:color w:val="0070C0"/>
+          <w:lang w:val="bg-BG"/>
+        </w:rPr>
+        <w:t>rivers</w:t>
+      </w:r>
+      <w:proofErr w:type="spellEnd"/>
+    </w:p>
+    <w:p>
+      <w:pPr>
+        <w:rPr>
+          <w:b/>
+          <w:color w:val="0070C0"/>
+          <w:lang w:val="bg-BG"/>
+        </w:rPr>
+      </w:pPr>
+      <w:r>
+        <w:rPr>
+          <w:b/>
+          <w:color w:val="0070C0"/>
+          <w:lang w:val="bg-BG"/>
+        </w:rPr>
+        <w:t>WHERE RIGHT(</w:t>
+      </w:r>
+      <w:proofErr w:type="spellStart"/>
+      <w:r>
+        <w:rPr>
+          <w:b/>
+          <w:color w:val="0070C0"/>
+          <w:lang w:val="bg-BG"/>
+        </w:rPr>
+        <w:t>peak_name</w:t>
+      </w:r>
+      <w:proofErr w:type="spellEnd"/>
+      <w:r>
+        <w:rPr>
+          <w:b/>
+          <w:color w:val="0070C0"/>
+          <w:lang w:val="bg-BG"/>
+        </w:rPr>
+        <w:t>, 1) = LEFT(</w:t>
+      </w:r>
+      <w:proofErr w:type="spellStart"/>
+      <w:r>
+        <w:rPr>
+          <w:b/>
+          <w:color w:val="0070C0"/>
+          <w:lang w:val="bg-BG"/>
+        </w:rPr>
+        <w:t>river_name</w:t>
+      </w:r>
+      <w:proofErr w:type="spellEnd"/>
+      <w:r>
+        <w:rPr>
+          <w:b/>
+          <w:color w:val="0070C0"/>
+          <w:lang w:val="bg-BG"/>
+        </w:rPr>
+        <w:t>, 1)</w:t>
+      </w:r>
+    </w:p>
+    <w:p>
+      <w:pPr>
+        <w:rPr>
+          <w:b/>
+          <w:color w:val="0070C0"/>
+          <w:lang w:val="bg-BG"/>
+        </w:rPr>
+      </w:pPr>
+      <w:r>
+        <w:rPr>
+          <w:b/>
+          <w:color w:val="0070C0"/>
+          <w:lang w:val="bg-BG"/>
+        </w:rPr>
+        <w:t>ORDER BY mix;</w:t>
       </w:r>
     </w:p>
     <w:p>
@@ -4628,7 +5684,6 @@
       <w:pPr>
         <w:rPr>
           <w:b/>
-          <w:lang w:val="bg-BG"/>
         </w:rPr>
       </w:pPr>
       <w:r>
@@ -4730,6 +5785,367 @@
           <w:b/>
         </w:rPr>
         <w:t>&amp; run queries.</w:t>
+      </w:r>
+    </w:p>
+    <w:p>
+      <w:pPr>
+        <w:rPr>
+          <w:b/>
+          <w:color w:val="0070C0"/>
+          <w:lang w:val="bg-BG"/>
+        </w:rPr>
+      </w:pPr>
+      <w:proofErr w:type="spellStart"/>
+      <w:r>
+        <w:rPr>
+          <w:b/>
+          <w:color w:val="0070C0"/>
+          <w:lang w:val="bg-BG"/>
+        </w:rPr>
+        <w:t>select</w:t>
+      </w:r>
+      <w:proofErr w:type="spellEnd"/>
+      <w:r>
+        <w:rPr>
+          <w:b/>
+          <w:color w:val="0070C0"/>
+          <w:lang w:val="bg-BG"/>
+        </w:rPr>
+        <w:t xml:space="preserve"> `</w:t>
+      </w:r>
+      <w:proofErr w:type="spellStart"/>
+      <w:r>
+        <w:rPr>
+          <w:b/>
+          <w:color w:val="0070C0"/>
+          <w:lang w:val="bg-BG"/>
+        </w:rPr>
+        <w:t>name</w:t>
+      </w:r>
+      <w:proofErr w:type="spellEnd"/>
+      <w:r>
+        <w:rPr>
+          <w:b/>
+          <w:color w:val="0070C0"/>
+          <w:lang w:val="bg-BG"/>
+        </w:rPr>
+        <w:t>`,</w:t>
+      </w:r>
+      <w:proofErr w:type="spellStart"/>
+      <w:r>
+        <w:rPr>
+          <w:b/>
+          <w:color w:val="0070C0"/>
+          <w:lang w:val="bg-BG"/>
+        </w:rPr>
+        <w:t>substring</w:t>
+      </w:r>
+      <w:proofErr w:type="spellEnd"/>
+      <w:r>
+        <w:rPr>
+          <w:b/>
+          <w:color w:val="0070C0"/>
+          <w:lang w:val="bg-BG"/>
+        </w:rPr>
+        <w:t xml:space="preserve">(`start`,1,10) </w:t>
+      </w:r>
+      <w:proofErr w:type="spellStart"/>
+      <w:r>
+        <w:rPr>
+          <w:b/>
+          <w:color w:val="0070C0"/>
+          <w:lang w:val="bg-BG"/>
+        </w:rPr>
+        <w:t>as</w:t>
+      </w:r>
+      <w:proofErr w:type="spellEnd"/>
+      <w:r>
+        <w:rPr>
+          <w:b/>
+          <w:color w:val="0070C0"/>
+          <w:lang w:val="bg-BG"/>
+        </w:rPr>
+        <w:t xml:space="preserve"> `</w:t>
+      </w:r>
+      <w:proofErr w:type="spellStart"/>
+      <w:r>
+        <w:rPr>
+          <w:b/>
+          <w:color w:val="0070C0"/>
+          <w:lang w:val="bg-BG"/>
+        </w:rPr>
+        <w:t>start</w:t>
+      </w:r>
+      <w:proofErr w:type="spellEnd"/>
+      <w:r>
+        <w:rPr>
+          <w:b/>
+          <w:color w:val="0070C0"/>
+          <w:lang w:val="bg-BG"/>
+        </w:rPr>
+        <w:t xml:space="preserve">` </w:t>
+      </w:r>
+      <w:proofErr w:type="spellStart"/>
+      <w:r>
+        <w:rPr>
+          <w:b/>
+          <w:color w:val="0070C0"/>
+          <w:lang w:val="bg-BG"/>
+        </w:rPr>
+        <w:t>from</w:t>
+      </w:r>
+      <w:proofErr w:type="spellEnd"/>
+      <w:r>
+        <w:rPr>
+          <w:b/>
+          <w:color w:val="0070C0"/>
+          <w:lang w:val="bg-BG"/>
+        </w:rPr>
+        <w:t xml:space="preserve"> </w:t>
+      </w:r>
+      <w:proofErr w:type="spellStart"/>
+      <w:r>
+        <w:rPr>
+          <w:b/>
+          <w:color w:val="0070C0"/>
+          <w:lang w:val="bg-BG"/>
+        </w:rPr>
+        <w:t>games</w:t>
+      </w:r>
+      <w:proofErr w:type="spellEnd"/>
+      <w:r>
+        <w:rPr>
+          <w:b/>
+          <w:color w:val="0070C0"/>
+          <w:lang w:val="bg-BG"/>
+        </w:rPr>
+        <w:t xml:space="preserve"> </w:t>
+      </w:r>
+    </w:p>
+    <w:p>
+      <w:pPr>
+        <w:rPr>
+          <w:b/>
+          <w:color w:val="0070C0"/>
+          <w:lang w:val="bg-BG"/>
+        </w:rPr>
+      </w:pPr>
+      <w:proofErr w:type="spellStart"/>
+      <w:r>
+        <w:rPr>
+          <w:b/>
+          <w:color w:val="0070C0"/>
+          <w:lang w:val="bg-BG"/>
+        </w:rPr>
+        <w:lastRenderedPageBreak/>
+        <w:t>where</w:t>
+      </w:r>
+      <w:proofErr w:type="spellEnd"/>
+      <w:r>
+        <w:rPr>
+          <w:b/>
+          <w:color w:val="0070C0"/>
+          <w:lang w:val="bg-BG"/>
+        </w:rPr>
+        <w:t xml:space="preserve"> </w:t>
+      </w:r>
+      <w:proofErr w:type="spellStart"/>
+      <w:r>
+        <w:rPr>
+          <w:b/>
+          <w:color w:val="0070C0"/>
+          <w:lang w:val="bg-BG"/>
+        </w:rPr>
+        <w:t>extract</w:t>
+      </w:r>
+      <w:proofErr w:type="spellEnd"/>
+      <w:r>
+        <w:rPr>
+          <w:b/>
+          <w:color w:val="0070C0"/>
+          <w:lang w:val="bg-BG"/>
+        </w:rPr>
+        <w:t>(</w:t>
+      </w:r>
+      <w:proofErr w:type="spellStart"/>
+      <w:r>
+        <w:rPr>
+          <w:b/>
+          <w:color w:val="0070C0"/>
+          <w:lang w:val="bg-BG"/>
+        </w:rPr>
+        <w:t>year</w:t>
+      </w:r>
+      <w:proofErr w:type="spellEnd"/>
+      <w:r>
+        <w:rPr>
+          <w:b/>
+          <w:color w:val="0070C0"/>
+          <w:lang w:val="bg-BG"/>
+        </w:rPr>
+        <w:t xml:space="preserve"> </w:t>
+      </w:r>
+      <w:proofErr w:type="spellStart"/>
+      <w:r>
+        <w:rPr>
+          <w:b/>
+          <w:color w:val="0070C0"/>
+          <w:lang w:val="bg-BG"/>
+        </w:rPr>
+        <w:t>from</w:t>
+      </w:r>
+      <w:proofErr w:type="spellEnd"/>
+      <w:r>
+        <w:rPr>
+          <w:b/>
+          <w:color w:val="0070C0"/>
+          <w:lang w:val="bg-BG"/>
+        </w:rPr>
+        <w:t xml:space="preserve"> `</w:t>
+      </w:r>
+      <w:proofErr w:type="spellStart"/>
+      <w:r>
+        <w:rPr>
+          <w:b/>
+          <w:color w:val="0070C0"/>
+          <w:lang w:val="bg-BG"/>
+        </w:rPr>
+        <w:t>start</w:t>
+      </w:r>
+      <w:proofErr w:type="spellEnd"/>
+      <w:r>
+        <w:rPr>
+          <w:b/>
+          <w:color w:val="0070C0"/>
+          <w:lang w:val="bg-BG"/>
+        </w:rPr>
+        <w:t xml:space="preserve">`) </w:t>
+      </w:r>
+      <w:proofErr w:type="spellStart"/>
+      <w:r>
+        <w:rPr>
+          <w:b/>
+          <w:color w:val="0070C0"/>
+          <w:lang w:val="bg-BG"/>
+        </w:rPr>
+        <w:t>in</w:t>
+      </w:r>
+      <w:proofErr w:type="spellEnd"/>
+      <w:r>
+        <w:rPr>
+          <w:b/>
+          <w:color w:val="0070C0"/>
+          <w:lang w:val="bg-BG"/>
+        </w:rPr>
+        <w:t xml:space="preserve"> (2011,2012)</w:t>
+      </w:r>
+    </w:p>
+    <w:p>
+      <w:pPr>
+        <w:rPr>
+          <w:b/>
+          <w:color w:val="0070C0"/>
+          <w:lang w:val="bg-BG"/>
+        </w:rPr>
+      </w:pPr>
+      <w:proofErr w:type="spellStart"/>
+      <w:r>
+        <w:rPr>
+          <w:b/>
+          <w:color w:val="0070C0"/>
+          <w:lang w:val="bg-BG"/>
+        </w:rPr>
+        <w:t>order</w:t>
+      </w:r>
+      <w:proofErr w:type="spellEnd"/>
+      <w:r>
+        <w:rPr>
+          <w:b/>
+          <w:color w:val="0070C0"/>
+          <w:lang w:val="bg-BG"/>
+        </w:rPr>
+        <w:t xml:space="preserve"> </w:t>
+      </w:r>
+      <w:proofErr w:type="spellStart"/>
+      <w:r>
+        <w:rPr>
+          <w:b/>
+          <w:color w:val="0070C0"/>
+          <w:lang w:val="bg-BG"/>
+        </w:rPr>
+        <w:t>by</w:t>
+      </w:r>
+      <w:proofErr w:type="spellEnd"/>
+      <w:r>
+        <w:rPr>
+          <w:b/>
+          <w:color w:val="0070C0"/>
+          <w:lang w:val="bg-BG"/>
+        </w:rPr>
+        <w:t xml:space="preserve"> `</w:t>
+      </w:r>
+      <w:proofErr w:type="spellStart"/>
+      <w:r>
+        <w:rPr>
+          <w:b/>
+          <w:color w:val="0070C0"/>
+          <w:lang w:val="bg-BG"/>
+        </w:rPr>
+        <w:t>start</w:t>
+      </w:r>
+      <w:proofErr w:type="spellEnd"/>
+      <w:r>
+        <w:rPr>
+          <w:b/>
+          <w:color w:val="0070C0"/>
+          <w:lang w:val="bg-BG"/>
+        </w:rPr>
+        <w:t>`,`</w:t>
+      </w:r>
+      <w:proofErr w:type="spellStart"/>
+      <w:r>
+        <w:rPr>
+          <w:b/>
+          <w:color w:val="0070C0"/>
+          <w:lang w:val="bg-BG"/>
+        </w:rPr>
+        <w:t>name</w:t>
+      </w:r>
+      <w:proofErr w:type="spellEnd"/>
+      <w:r>
+        <w:rPr>
+          <w:b/>
+          <w:color w:val="0070C0"/>
+          <w:lang w:val="bg-BG"/>
+        </w:rPr>
+        <w:t>`</w:t>
+      </w:r>
+    </w:p>
+    <w:p>
+      <w:pPr>
+        <w:rPr>
+          <w:b/>
+          <w:color w:val="0070C0"/>
+          <w:lang w:val="bg-BG"/>
+        </w:rPr>
+      </w:pPr>
+      <w:proofErr w:type="spellStart"/>
+      <w:r>
+        <w:rPr>
+          <w:b/>
+          <w:color w:val="0070C0"/>
+          <w:lang w:val="bg-BG"/>
+        </w:rPr>
+        <w:t>limit</w:t>
+      </w:r>
+      <w:proofErr w:type="spellEnd"/>
+      <w:r>
+        <w:rPr>
+          <w:b/>
+          <w:color w:val="0070C0"/>
+          <w:lang w:val="bg-BG"/>
+        </w:rPr>
+        <w:t xml:space="preserve"> 50;</w:t>
       </w:r>
     </w:p>
     <w:p>
@@ -4956,7 +6372,6 @@
       <w:pPr>
         <w:rPr>
           <w:b/>
-          <w:lang w:val="bg-BG"/>
         </w:rPr>
       </w:pPr>
       <w:r>
@@ -5018,6 +6433,118 @@
           <w:b/>
         </w:rPr>
         <w:t>&amp; run queries.</w:t>
+      </w:r>
+    </w:p>
+    <w:p>
+      <w:pPr>
+        <w:rPr>
+          <w:b/>
+          <w:color w:val="0070C0"/>
+        </w:rPr>
+      </w:pPr>
+      <w:r>
+        <w:rPr>
+          <w:b/>
+          <w:color w:val="0070C0"/>
+        </w:rPr>
+        <w:t>select `</w:t>
+      </w:r>
+      <w:proofErr w:type="spellStart"/>
+      <w:r>
+        <w:rPr>
+          <w:b/>
+          <w:color w:val="0070C0"/>
+        </w:rPr>
+        <w:t>user_name</w:t>
+      </w:r>
+      <w:proofErr w:type="gramStart"/>
+      <w:r>
+        <w:rPr>
+          <w:b/>
+          <w:color w:val="0070C0"/>
+        </w:rPr>
+        <w:t>`,substring</w:t>
+      </w:r>
+      <w:proofErr w:type="spellEnd"/>
+      <w:proofErr w:type="gramEnd"/>
+      <w:r>
+        <w:rPr>
+          <w:b/>
+          <w:color w:val="0070C0"/>
+        </w:rPr>
+        <w:t>(`</w:t>
+      </w:r>
+      <w:proofErr w:type="spellStart"/>
+      <w:r>
+        <w:rPr>
+          <w:b/>
+          <w:color w:val="0070C0"/>
+        </w:rPr>
+        <w:t>email`,locate</w:t>
+      </w:r>
+      <w:proofErr w:type="spellEnd"/>
+      <w:r>
+        <w:rPr>
+          <w:b/>
+          <w:color w:val="0070C0"/>
+        </w:rPr>
+        <w:t>('@',`email`)+1) as `</w:t>
+      </w:r>
+      <w:proofErr w:type="spellStart"/>
+      <w:r>
+        <w:rPr>
+          <w:b/>
+          <w:color w:val="0070C0"/>
+        </w:rPr>
+        <w:t>email_provider</w:t>
+      </w:r>
+      <w:proofErr w:type="spellEnd"/>
+      <w:r>
+        <w:rPr>
+          <w:b/>
+          <w:color w:val="0070C0"/>
+        </w:rPr>
+        <w:t xml:space="preserve">` from users </w:t>
+      </w:r>
+    </w:p>
+    <w:p>
+      <w:pPr>
+        <w:rPr>
+          <w:b/>
+          <w:color w:val="0070C0"/>
+        </w:rPr>
+      </w:pPr>
+      <w:r>
+        <w:rPr>
+          <w:b/>
+          <w:color w:val="0070C0"/>
+        </w:rPr>
+        <w:t>order by `email_provider</w:t>
+      </w:r>
+      <w:proofErr w:type="gramStart"/>
+      <w:r>
+        <w:rPr>
+          <w:b/>
+          <w:color w:val="0070C0"/>
+        </w:rPr>
+        <w:t>`,`</w:t>
+      </w:r>
+      <w:proofErr w:type="spellStart"/>
+      <w:proofErr w:type="gramEnd"/>
+      <w:r>
+        <w:rPr>
+          <w:b/>
+          <w:color w:val="0070C0"/>
+        </w:rPr>
+        <w:t>user_name</w:t>
+      </w:r>
+      <w:proofErr w:type="spellEnd"/>
+      <w:r>
+        <w:rPr>
+          <w:b/>
+          <w:color w:val="0070C0"/>
+        </w:rPr>
+        <w:t>`</w:t>
       </w:r>
     </w:p>
     <w:p>
@@ -5242,7 +6769,6 @@
         <w:rPr>
           <w:lang w:val="bg-BG"/>
         </w:rPr>
-        <w:lastRenderedPageBreak/>
         <w:t xml:space="preserve"> </w:t>
       </w:r>
       <w:r>
@@ -5262,7 +6788,6 @@
       <w:pPr>
         <w:rPr>
           <w:b/>
-          <w:lang w:val="bg-BG"/>
         </w:rPr>
       </w:pPr>
       <w:r>
@@ -5365,6 +6890,222 @@
           <w:b/>
         </w:rPr>
         <w:t>&amp; run queries.</w:t>
+      </w:r>
+    </w:p>
+    <w:p>
+      <w:pPr>
+        <w:rPr>
+          <w:b/>
+          <w:color w:val="0070C0"/>
+          <w:lang w:val="bg-BG"/>
+        </w:rPr>
+      </w:pPr>
+      <w:proofErr w:type="spellStart"/>
+      <w:r>
+        <w:rPr>
+          <w:b/>
+          <w:color w:val="0070C0"/>
+          <w:lang w:val="bg-BG"/>
+        </w:rPr>
+        <w:t>select</w:t>
+      </w:r>
+      <w:proofErr w:type="spellEnd"/>
+      <w:r>
+        <w:rPr>
+          <w:b/>
+          <w:color w:val="0070C0"/>
+          <w:lang w:val="bg-BG"/>
+        </w:rPr>
+        <w:t xml:space="preserve"> `user_</w:t>
+      </w:r>
+      <w:proofErr w:type="spellStart"/>
+      <w:r>
+        <w:rPr>
+          <w:b/>
+          <w:color w:val="0070C0"/>
+          <w:lang w:val="bg-BG"/>
+        </w:rPr>
+        <w:t>name</w:t>
+      </w:r>
+      <w:proofErr w:type="spellEnd"/>
+      <w:r>
+        <w:rPr>
+          <w:b/>
+          <w:color w:val="0070C0"/>
+          <w:lang w:val="bg-BG"/>
+        </w:rPr>
+        <w:t>`,</w:t>
+      </w:r>
+      <w:proofErr w:type="spellStart"/>
+      <w:r>
+        <w:rPr>
+          <w:b/>
+          <w:color w:val="0070C0"/>
+          <w:lang w:val="bg-BG"/>
+        </w:rPr>
+        <w:t>ip_address</w:t>
+      </w:r>
+      <w:proofErr w:type="spellEnd"/>
+      <w:r>
+        <w:rPr>
+          <w:b/>
+          <w:color w:val="0070C0"/>
+          <w:lang w:val="bg-BG"/>
+        </w:rPr>
+        <w:t xml:space="preserve"> </w:t>
+      </w:r>
+      <w:proofErr w:type="spellStart"/>
+      <w:r>
+        <w:rPr>
+          <w:b/>
+          <w:color w:val="0070C0"/>
+          <w:lang w:val="bg-BG"/>
+        </w:rPr>
+        <w:t>from</w:t>
+      </w:r>
+      <w:proofErr w:type="spellEnd"/>
+      <w:r>
+        <w:rPr>
+          <w:b/>
+          <w:color w:val="0070C0"/>
+          <w:lang w:val="bg-BG"/>
+        </w:rPr>
+        <w:t xml:space="preserve"> </w:t>
+      </w:r>
+      <w:proofErr w:type="spellStart"/>
+      <w:r>
+        <w:rPr>
+          <w:b/>
+          <w:color w:val="0070C0"/>
+          <w:lang w:val="bg-BG"/>
+        </w:rPr>
+        <w:t>users</w:t>
+      </w:r>
+      <w:proofErr w:type="spellEnd"/>
+      <w:r>
+        <w:rPr>
+          <w:b/>
+          <w:color w:val="0070C0"/>
+          <w:lang w:val="bg-BG"/>
+        </w:rPr>
+        <w:t xml:space="preserve"> </w:t>
+      </w:r>
+      <w:proofErr w:type="spellStart"/>
+      <w:r>
+        <w:rPr>
+          <w:b/>
+          <w:color w:val="0070C0"/>
+          <w:lang w:val="bg-BG"/>
+        </w:rPr>
+        <w:t>where</w:t>
+      </w:r>
+      <w:proofErr w:type="spellEnd"/>
+      <w:r>
+        <w:rPr>
+          <w:b/>
+          <w:color w:val="0070C0"/>
+          <w:lang w:val="bg-BG"/>
+        </w:rPr>
+        <w:t xml:space="preserve"> </w:t>
+      </w:r>
+      <w:proofErr w:type="spellStart"/>
+      <w:r>
+        <w:rPr>
+          <w:b/>
+          <w:color w:val="0070C0"/>
+          <w:lang w:val="bg-BG"/>
+        </w:rPr>
+        <w:t>ip_address</w:t>
+      </w:r>
+      <w:proofErr w:type="spellEnd"/>
+      <w:r>
+        <w:rPr>
+          <w:b/>
+          <w:color w:val="0070C0"/>
+          <w:lang w:val="bg-BG"/>
+        </w:rPr>
+        <w:t xml:space="preserve"> </w:t>
+      </w:r>
+      <w:proofErr w:type="spellStart"/>
+      <w:r>
+        <w:rPr>
+          <w:b/>
+          <w:color w:val="0070C0"/>
+          <w:lang w:val="bg-BG"/>
+        </w:rPr>
+        <w:t>like</w:t>
+      </w:r>
+      <w:proofErr w:type="spellEnd"/>
+      <w:r>
+        <w:rPr>
+          <w:b/>
+          <w:color w:val="0070C0"/>
+          <w:lang w:val="bg-BG"/>
+        </w:rPr>
+        <w:t xml:space="preserve"> "___.1%.%.___"</w:t>
+      </w:r>
+    </w:p>
+    <w:p>
+      <w:pPr>
+        <w:rPr>
+          <w:b/>
+          <w:color w:val="0070C0"/>
+          <w:lang w:val="bg-BG"/>
+        </w:rPr>
+      </w:pPr>
+      <w:proofErr w:type="spellStart"/>
+      <w:r>
+        <w:rPr>
+          <w:b/>
+          <w:color w:val="0070C0"/>
+          <w:lang w:val="bg-BG"/>
+        </w:rPr>
+        <w:t>order</w:t>
+      </w:r>
+      <w:proofErr w:type="spellEnd"/>
+      <w:r>
+        <w:rPr>
+          <w:b/>
+          <w:color w:val="0070C0"/>
+          <w:lang w:val="bg-BG"/>
+        </w:rPr>
+        <w:t xml:space="preserve"> </w:t>
+      </w:r>
+      <w:proofErr w:type="spellStart"/>
+      <w:r>
+        <w:rPr>
+          <w:b/>
+          <w:color w:val="0070C0"/>
+          <w:lang w:val="bg-BG"/>
+        </w:rPr>
+        <w:t>by</w:t>
+      </w:r>
+      <w:proofErr w:type="spellEnd"/>
+      <w:r>
+        <w:rPr>
+          <w:b/>
+          <w:color w:val="0070C0"/>
+          <w:lang w:val="bg-BG"/>
+        </w:rPr>
+        <w:t xml:space="preserve"> </w:t>
+      </w:r>
+      <w:proofErr w:type="spellStart"/>
+      <w:r>
+        <w:rPr>
+          <w:b/>
+          <w:color w:val="0070C0"/>
+          <w:lang w:val="bg-BG"/>
+        </w:rPr>
+        <w:t>user_name</w:t>
+      </w:r>
+      <w:proofErr w:type="spellEnd"/>
+      <w:r>
+        <w:rPr>
+          <w:b/>
+          <w:color w:val="0070C0"/>
+          <w:lang w:val="bg-BG"/>
+        </w:rPr>
+        <w:t>;</w:t>
       </w:r>
     </w:p>
     <w:p>
@@ -5570,7 +7311,6 @@
       <w:pPr>
         <w:rPr>
           <w:b/>
-          <w:lang w:val="bg-BG"/>
         </w:rPr>
       </w:pPr>
       <w:r>
@@ -5691,7 +7431,11 @@
         <w:t>Duration</w:t>
       </w:r>
       <w:r>
-        <w:t xml:space="preserve"> should be </w:t>
+        <w:t xml:space="preserve"> </w:t>
+      </w:r>
+      <w:r>
+        <w:lastRenderedPageBreak/>
+        <w:t xml:space="preserve">should be </w:t>
       </w:r>
       <w:r>
         <w:rPr>
@@ -5804,6 +7548,1074 @@
           <w:b/>
         </w:rPr>
         <w:t>&amp; run queries.</w:t>
+      </w:r>
+    </w:p>
+    <w:p>
+      <w:pPr>
+        <w:rPr>
+          <w:b/>
+          <w:color w:val="0070C0"/>
+          <w:lang w:val="bg-BG"/>
+        </w:rPr>
+      </w:pPr>
+      <w:proofErr w:type="spellStart"/>
+      <w:r>
+        <w:rPr>
+          <w:b/>
+          <w:color w:val="0070C0"/>
+          <w:lang w:val="bg-BG"/>
+        </w:rPr>
+        <w:t>select</w:t>
+      </w:r>
+      <w:proofErr w:type="spellEnd"/>
+      <w:r>
+        <w:rPr>
+          <w:b/>
+          <w:color w:val="0070C0"/>
+          <w:lang w:val="bg-BG"/>
+        </w:rPr>
+        <w:t xml:space="preserve"> `</w:t>
+      </w:r>
+      <w:proofErr w:type="spellStart"/>
+      <w:r>
+        <w:rPr>
+          <w:b/>
+          <w:color w:val="0070C0"/>
+          <w:lang w:val="bg-BG"/>
+        </w:rPr>
+        <w:t>name</w:t>
+      </w:r>
+      <w:proofErr w:type="spellEnd"/>
+      <w:r>
+        <w:rPr>
+          <w:b/>
+          <w:color w:val="0070C0"/>
+          <w:lang w:val="bg-BG"/>
+        </w:rPr>
+        <w:t xml:space="preserve">`, </w:t>
+      </w:r>
+    </w:p>
+    <w:p>
+      <w:pPr>
+        <w:rPr>
+          <w:b/>
+          <w:color w:val="0070C0"/>
+          <w:lang w:val="bg-BG"/>
+        </w:rPr>
+      </w:pPr>
+      <w:proofErr w:type="spellStart"/>
+      <w:r>
+        <w:rPr>
+          <w:b/>
+          <w:color w:val="0070C0"/>
+          <w:lang w:val="bg-BG"/>
+        </w:rPr>
+        <w:t>case</w:t>
+      </w:r>
+      <w:proofErr w:type="spellEnd"/>
+      <w:r>
+        <w:rPr>
+          <w:b/>
+          <w:color w:val="0070C0"/>
+          <w:lang w:val="bg-BG"/>
+        </w:rPr>
+        <w:t xml:space="preserve"> </w:t>
+      </w:r>
+    </w:p>
+    <w:p>
+      <w:pPr>
+        <w:rPr>
+          <w:b/>
+          <w:color w:val="0070C0"/>
+          <w:lang w:val="bg-BG"/>
+        </w:rPr>
+      </w:pPr>
+      <w:proofErr w:type="spellStart"/>
+      <w:r>
+        <w:rPr>
+          <w:b/>
+          <w:color w:val="0070C0"/>
+          <w:lang w:val="bg-BG"/>
+        </w:rPr>
+        <w:t>when</w:t>
+      </w:r>
+      <w:proofErr w:type="spellEnd"/>
+      <w:r>
+        <w:rPr>
+          <w:b/>
+          <w:color w:val="0070C0"/>
+          <w:lang w:val="bg-BG"/>
+        </w:rPr>
+        <w:t xml:space="preserve"> </w:t>
+      </w:r>
+      <w:proofErr w:type="spellStart"/>
+      <w:r>
+        <w:rPr>
+          <w:b/>
+          <w:color w:val="0070C0"/>
+          <w:lang w:val="bg-BG"/>
+        </w:rPr>
+        <w:t>substring</w:t>
+      </w:r>
+      <w:proofErr w:type="spellEnd"/>
+      <w:r>
+        <w:rPr>
+          <w:b/>
+          <w:color w:val="0070C0"/>
+          <w:lang w:val="bg-BG"/>
+        </w:rPr>
+        <w:t xml:space="preserve">(`start`,12,13)&gt;=0 </w:t>
+      </w:r>
+      <w:proofErr w:type="spellStart"/>
+      <w:r>
+        <w:rPr>
+          <w:b/>
+          <w:color w:val="0070C0"/>
+          <w:lang w:val="bg-BG"/>
+        </w:rPr>
+        <w:t>and</w:t>
+      </w:r>
+      <w:proofErr w:type="spellEnd"/>
+      <w:r>
+        <w:rPr>
+          <w:b/>
+          <w:color w:val="0070C0"/>
+          <w:lang w:val="bg-BG"/>
+        </w:rPr>
+        <w:t xml:space="preserve"> </w:t>
+      </w:r>
+      <w:proofErr w:type="spellStart"/>
+      <w:r>
+        <w:rPr>
+          <w:b/>
+          <w:color w:val="0070C0"/>
+          <w:lang w:val="bg-BG"/>
+        </w:rPr>
+        <w:t>substring</w:t>
+      </w:r>
+      <w:proofErr w:type="spellEnd"/>
+      <w:r>
+        <w:rPr>
+          <w:b/>
+          <w:color w:val="0070C0"/>
+          <w:lang w:val="bg-BG"/>
+        </w:rPr>
+        <w:t xml:space="preserve">(`start`,12,13)&lt;12 </w:t>
+      </w:r>
+      <w:proofErr w:type="spellStart"/>
+      <w:r>
+        <w:rPr>
+          <w:b/>
+          <w:color w:val="0070C0"/>
+          <w:lang w:val="bg-BG"/>
+        </w:rPr>
+        <w:t>then</w:t>
+      </w:r>
+      <w:proofErr w:type="spellEnd"/>
+      <w:r>
+        <w:rPr>
+          <w:b/>
+          <w:color w:val="0070C0"/>
+          <w:lang w:val="bg-BG"/>
+        </w:rPr>
+        <w:t xml:space="preserve"> '</w:t>
+      </w:r>
+      <w:proofErr w:type="spellStart"/>
+      <w:r>
+        <w:rPr>
+          <w:b/>
+          <w:color w:val="0070C0"/>
+          <w:lang w:val="bg-BG"/>
+        </w:rPr>
+        <w:t>Morning</w:t>
+      </w:r>
+      <w:proofErr w:type="spellEnd"/>
+      <w:r>
+        <w:rPr>
+          <w:b/>
+          <w:color w:val="0070C0"/>
+          <w:lang w:val="bg-BG"/>
+        </w:rPr>
+        <w:t>'</w:t>
+      </w:r>
+    </w:p>
+    <w:p>
+      <w:pPr>
+        <w:rPr>
+          <w:b/>
+          <w:color w:val="0070C0"/>
+          <w:lang w:val="bg-BG"/>
+        </w:rPr>
+      </w:pPr>
+      <w:proofErr w:type="spellStart"/>
+      <w:r>
+        <w:rPr>
+          <w:b/>
+          <w:color w:val="0070C0"/>
+          <w:lang w:val="bg-BG"/>
+        </w:rPr>
+        <w:t>when</w:t>
+      </w:r>
+      <w:proofErr w:type="spellEnd"/>
+      <w:r>
+        <w:rPr>
+          <w:b/>
+          <w:color w:val="0070C0"/>
+          <w:lang w:val="bg-BG"/>
+        </w:rPr>
+        <w:t xml:space="preserve"> </w:t>
+      </w:r>
+      <w:proofErr w:type="spellStart"/>
+      <w:r>
+        <w:rPr>
+          <w:b/>
+          <w:color w:val="0070C0"/>
+          <w:lang w:val="bg-BG"/>
+        </w:rPr>
+        <w:t>substring</w:t>
+      </w:r>
+      <w:proofErr w:type="spellEnd"/>
+      <w:r>
+        <w:rPr>
+          <w:b/>
+          <w:color w:val="0070C0"/>
+          <w:lang w:val="bg-BG"/>
+        </w:rPr>
+        <w:t xml:space="preserve">(`start`,12,13)&gt;=12 </w:t>
+      </w:r>
+      <w:proofErr w:type="spellStart"/>
+      <w:r>
+        <w:rPr>
+          <w:b/>
+          <w:color w:val="0070C0"/>
+          <w:lang w:val="bg-BG"/>
+        </w:rPr>
+        <w:t>and</w:t>
+      </w:r>
+      <w:proofErr w:type="spellEnd"/>
+      <w:r>
+        <w:rPr>
+          <w:b/>
+          <w:color w:val="0070C0"/>
+          <w:lang w:val="bg-BG"/>
+        </w:rPr>
+        <w:t xml:space="preserve"> </w:t>
+      </w:r>
+      <w:proofErr w:type="spellStart"/>
+      <w:r>
+        <w:rPr>
+          <w:b/>
+          <w:color w:val="0070C0"/>
+          <w:lang w:val="bg-BG"/>
+        </w:rPr>
+        <w:t>substring</w:t>
+      </w:r>
+      <w:proofErr w:type="spellEnd"/>
+      <w:r>
+        <w:rPr>
+          <w:b/>
+          <w:color w:val="0070C0"/>
+          <w:lang w:val="bg-BG"/>
+        </w:rPr>
+        <w:t xml:space="preserve">(`start`,12,13)&lt;18 </w:t>
+      </w:r>
+      <w:proofErr w:type="spellStart"/>
+      <w:r>
+        <w:rPr>
+          <w:b/>
+          <w:color w:val="0070C0"/>
+          <w:lang w:val="bg-BG"/>
+        </w:rPr>
+        <w:t>then</w:t>
+      </w:r>
+      <w:proofErr w:type="spellEnd"/>
+      <w:r>
+        <w:rPr>
+          <w:b/>
+          <w:color w:val="0070C0"/>
+          <w:lang w:val="bg-BG"/>
+        </w:rPr>
+        <w:t xml:space="preserve"> '</w:t>
+      </w:r>
+      <w:proofErr w:type="spellStart"/>
+      <w:r>
+        <w:rPr>
+          <w:b/>
+          <w:color w:val="0070C0"/>
+          <w:lang w:val="bg-BG"/>
+        </w:rPr>
+        <w:t>Afternoon</w:t>
+      </w:r>
+      <w:proofErr w:type="spellEnd"/>
+      <w:r>
+        <w:rPr>
+          <w:b/>
+          <w:color w:val="0070C0"/>
+          <w:lang w:val="bg-BG"/>
+        </w:rPr>
+        <w:t>'</w:t>
+      </w:r>
+    </w:p>
+    <w:p>
+      <w:pPr>
+        <w:rPr>
+          <w:b/>
+          <w:color w:val="0070C0"/>
+          <w:lang w:val="bg-BG"/>
+        </w:rPr>
+      </w:pPr>
+      <w:proofErr w:type="spellStart"/>
+      <w:r>
+        <w:rPr>
+          <w:b/>
+          <w:color w:val="0070C0"/>
+          <w:lang w:val="bg-BG"/>
+        </w:rPr>
+        <w:t>when</w:t>
+      </w:r>
+      <w:proofErr w:type="spellEnd"/>
+      <w:r>
+        <w:rPr>
+          <w:b/>
+          <w:color w:val="0070C0"/>
+          <w:lang w:val="bg-BG"/>
+        </w:rPr>
+        <w:t xml:space="preserve"> </w:t>
+      </w:r>
+      <w:proofErr w:type="spellStart"/>
+      <w:r>
+        <w:rPr>
+          <w:b/>
+          <w:color w:val="0070C0"/>
+          <w:lang w:val="bg-BG"/>
+        </w:rPr>
+        <w:t>substring</w:t>
+      </w:r>
+      <w:proofErr w:type="spellEnd"/>
+      <w:r>
+        <w:rPr>
+          <w:b/>
+          <w:color w:val="0070C0"/>
+          <w:lang w:val="bg-BG"/>
+        </w:rPr>
+        <w:t xml:space="preserve">(`start`,12,13)&gt;=18 </w:t>
+      </w:r>
+      <w:proofErr w:type="spellStart"/>
+      <w:r>
+        <w:rPr>
+          <w:b/>
+          <w:color w:val="0070C0"/>
+          <w:lang w:val="bg-BG"/>
+        </w:rPr>
+        <w:t>and</w:t>
+      </w:r>
+      <w:proofErr w:type="spellEnd"/>
+      <w:r>
+        <w:rPr>
+          <w:b/>
+          <w:color w:val="0070C0"/>
+          <w:lang w:val="bg-BG"/>
+        </w:rPr>
+        <w:t xml:space="preserve"> </w:t>
+      </w:r>
+      <w:proofErr w:type="spellStart"/>
+      <w:r>
+        <w:rPr>
+          <w:b/>
+          <w:color w:val="0070C0"/>
+          <w:lang w:val="bg-BG"/>
+        </w:rPr>
+        <w:t>substring</w:t>
+      </w:r>
+      <w:proofErr w:type="spellEnd"/>
+      <w:r>
+        <w:rPr>
+          <w:b/>
+          <w:color w:val="0070C0"/>
+          <w:lang w:val="bg-BG"/>
+        </w:rPr>
+        <w:t xml:space="preserve">(`start`,12,13)&lt;24 </w:t>
+      </w:r>
+      <w:proofErr w:type="spellStart"/>
+      <w:r>
+        <w:rPr>
+          <w:b/>
+          <w:color w:val="0070C0"/>
+          <w:lang w:val="bg-BG"/>
+        </w:rPr>
+        <w:t>then</w:t>
+      </w:r>
+      <w:proofErr w:type="spellEnd"/>
+      <w:r>
+        <w:rPr>
+          <w:b/>
+          <w:color w:val="0070C0"/>
+          <w:lang w:val="bg-BG"/>
+        </w:rPr>
+        <w:t xml:space="preserve"> '</w:t>
+      </w:r>
+      <w:proofErr w:type="spellStart"/>
+      <w:r>
+        <w:rPr>
+          <w:b/>
+          <w:color w:val="0070C0"/>
+          <w:lang w:val="bg-BG"/>
+        </w:rPr>
+        <w:t>Evening</w:t>
+      </w:r>
+      <w:proofErr w:type="spellEnd"/>
+      <w:r>
+        <w:rPr>
+          <w:b/>
+          <w:color w:val="0070C0"/>
+          <w:lang w:val="bg-BG"/>
+        </w:rPr>
+        <w:t>'</w:t>
+      </w:r>
+    </w:p>
+    <w:p>
+      <w:pPr>
+        <w:rPr>
+          <w:b/>
+          <w:color w:val="0070C0"/>
+          <w:lang w:val="bg-BG"/>
+        </w:rPr>
+      </w:pPr>
+      <w:r>
+        <w:rPr>
+          <w:b/>
+          <w:color w:val="0070C0"/>
+          <w:lang w:val="bg-BG"/>
+        </w:rPr>
+        <w:t xml:space="preserve"> </w:t>
+      </w:r>
+      <w:proofErr w:type="spellStart"/>
+      <w:r>
+        <w:rPr>
+          <w:b/>
+          <w:color w:val="0070C0"/>
+          <w:lang w:val="bg-BG"/>
+        </w:rPr>
+        <w:t>end</w:t>
+      </w:r>
+      <w:proofErr w:type="spellEnd"/>
+      <w:r>
+        <w:rPr>
+          <w:b/>
+          <w:color w:val="0070C0"/>
+          <w:lang w:val="bg-BG"/>
+        </w:rPr>
+        <w:t xml:space="preserve"> </w:t>
+      </w:r>
+      <w:proofErr w:type="spellStart"/>
+      <w:r>
+        <w:rPr>
+          <w:b/>
+          <w:color w:val="0070C0"/>
+          <w:lang w:val="bg-BG"/>
+        </w:rPr>
+        <w:t>as</w:t>
+      </w:r>
+      <w:proofErr w:type="spellEnd"/>
+      <w:r>
+        <w:rPr>
+          <w:b/>
+          <w:color w:val="0070C0"/>
+          <w:lang w:val="bg-BG"/>
+        </w:rPr>
+        <w:t xml:space="preserve"> `</w:t>
+      </w:r>
+      <w:proofErr w:type="spellStart"/>
+      <w:r>
+        <w:rPr>
+          <w:b/>
+          <w:color w:val="0070C0"/>
+          <w:lang w:val="bg-BG"/>
+        </w:rPr>
+        <w:t>Part</w:t>
+      </w:r>
+      <w:proofErr w:type="spellEnd"/>
+      <w:r>
+        <w:rPr>
+          <w:b/>
+          <w:color w:val="0070C0"/>
+          <w:lang w:val="bg-BG"/>
+        </w:rPr>
+        <w:t xml:space="preserve"> </w:t>
+      </w:r>
+      <w:proofErr w:type="spellStart"/>
+      <w:r>
+        <w:rPr>
+          <w:b/>
+          <w:color w:val="0070C0"/>
+          <w:lang w:val="bg-BG"/>
+        </w:rPr>
+        <w:t>of</w:t>
+      </w:r>
+      <w:proofErr w:type="spellEnd"/>
+      <w:r>
+        <w:rPr>
+          <w:b/>
+          <w:color w:val="0070C0"/>
+          <w:lang w:val="bg-BG"/>
+        </w:rPr>
+        <w:t xml:space="preserve"> </w:t>
+      </w:r>
+      <w:proofErr w:type="spellStart"/>
+      <w:r>
+        <w:rPr>
+          <w:b/>
+          <w:color w:val="0070C0"/>
+          <w:lang w:val="bg-BG"/>
+        </w:rPr>
+        <w:t>the</w:t>
+      </w:r>
+      <w:proofErr w:type="spellEnd"/>
+      <w:r>
+        <w:rPr>
+          <w:b/>
+          <w:color w:val="0070C0"/>
+          <w:lang w:val="bg-BG"/>
+        </w:rPr>
+        <w:t xml:space="preserve"> Day`,</w:t>
+      </w:r>
+    </w:p>
+    <w:p>
+      <w:pPr>
+        <w:rPr>
+          <w:b/>
+          <w:color w:val="0070C0"/>
+          <w:lang w:val="bg-BG"/>
+        </w:rPr>
+      </w:pPr>
+      <w:r>
+        <w:rPr>
+          <w:b/>
+          <w:color w:val="0070C0"/>
+          <w:lang w:val="bg-BG"/>
+        </w:rPr>
+        <w:t xml:space="preserve"> </w:t>
+      </w:r>
+      <w:proofErr w:type="spellStart"/>
+      <w:r>
+        <w:rPr>
+          <w:b/>
+          <w:color w:val="0070C0"/>
+          <w:lang w:val="bg-BG"/>
+        </w:rPr>
+        <w:t>case</w:t>
+      </w:r>
+      <w:proofErr w:type="spellEnd"/>
+      <w:r>
+        <w:rPr>
+          <w:b/>
+          <w:color w:val="0070C0"/>
+          <w:lang w:val="bg-BG"/>
+        </w:rPr>
+        <w:t xml:space="preserve"> </w:t>
+      </w:r>
+    </w:p>
+    <w:p>
+      <w:pPr>
+        <w:rPr>
+          <w:b/>
+          <w:color w:val="0070C0"/>
+          <w:lang w:val="bg-BG"/>
+        </w:rPr>
+      </w:pPr>
+      <w:proofErr w:type="spellStart"/>
+      <w:r>
+        <w:rPr>
+          <w:b/>
+          <w:color w:val="0070C0"/>
+          <w:lang w:val="bg-BG"/>
+        </w:rPr>
+        <w:t>when</w:t>
+      </w:r>
+      <w:proofErr w:type="spellEnd"/>
+      <w:r>
+        <w:rPr>
+          <w:b/>
+          <w:color w:val="0070C0"/>
+          <w:lang w:val="bg-BG"/>
+        </w:rPr>
+        <w:t xml:space="preserve"> </w:t>
+      </w:r>
+      <w:proofErr w:type="spellStart"/>
+      <w:r>
+        <w:rPr>
+          <w:b/>
+          <w:color w:val="0070C0"/>
+          <w:lang w:val="bg-BG"/>
+        </w:rPr>
+        <w:t>duration</w:t>
+      </w:r>
+      <w:proofErr w:type="spellEnd"/>
+      <w:r>
+        <w:rPr>
+          <w:b/>
+          <w:color w:val="0070C0"/>
+          <w:lang w:val="bg-BG"/>
+        </w:rPr>
+        <w:t xml:space="preserve">&lt;=3 </w:t>
+      </w:r>
+      <w:proofErr w:type="spellStart"/>
+      <w:r>
+        <w:rPr>
+          <w:b/>
+          <w:color w:val="0070C0"/>
+          <w:lang w:val="bg-BG"/>
+        </w:rPr>
+        <w:t>then</w:t>
+      </w:r>
+      <w:proofErr w:type="spellEnd"/>
+      <w:r>
+        <w:rPr>
+          <w:b/>
+          <w:color w:val="0070C0"/>
+          <w:lang w:val="bg-BG"/>
+        </w:rPr>
+        <w:t xml:space="preserve"> '</w:t>
+      </w:r>
+      <w:proofErr w:type="spellStart"/>
+      <w:r>
+        <w:rPr>
+          <w:b/>
+          <w:color w:val="0070C0"/>
+          <w:lang w:val="bg-BG"/>
+        </w:rPr>
+        <w:t>Extra</w:t>
+      </w:r>
+      <w:proofErr w:type="spellEnd"/>
+      <w:r>
+        <w:rPr>
+          <w:b/>
+          <w:color w:val="0070C0"/>
+          <w:lang w:val="bg-BG"/>
+        </w:rPr>
+        <w:t xml:space="preserve"> </w:t>
+      </w:r>
+      <w:proofErr w:type="spellStart"/>
+      <w:r>
+        <w:rPr>
+          <w:b/>
+          <w:color w:val="0070C0"/>
+          <w:lang w:val="bg-BG"/>
+        </w:rPr>
+        <w:t>Short</w:t>
+      </w:r>
+      <w:proofErr w:type="spellEnd"/>
+      <w:r>
+        <w:rPr>
+          <w:b/>
+          <w:color w:val="0070C0"/>
+          <w:lang w:val="bg-BG"/>
+        </w:rPr>
+        <w:t>'</w:t>
+      </w:r>
+    </w:p>
+    <w:p>
+      <w:pPr>
+        <w:rPr>
+          <w:b/>
+          <w:color w:val="0070C0"/>
+          <w:lang w:val="bg-BG"/>
+        </w:rPr>
+      </w:pPr>
+      <w:proofErr w:type="spellStart"/>
+      <w:r>
+        <w:rPr>
+          <w:b/>
+          <w:color w:val="0070C0"/>
+          <w:lang w:val="bg-BG"/>
+        </w:rPr>
+        <w:t>when</w:t>
+      </w:r>
+      <w:proofErr w:type="spellEnd"/>
+      <w:r>
+        <w:rPr>
+          <w:b/>
+          <w:color w:val="0070C0"/>
+          <w:lang w:val="bg-BG"/>
+        </w:rPr>
+        <w:t xml:space="preserve"> </w:t>
+      </w:r>
+      <w:proofErr w:type="spellStart"/>
+      <w:r>
+        <w:rPr>
+          <w:b/>
+          <w:color w:val="0070C0"/>
+          <w:lang w:val="bg-BG"/>
+        </w:rPr>
+        <w:t>duration</w:t>
+      </w:r>
+      <w:proofErr w:type="spellEnd"/>
+      <w:r>
+        <w:rPr>
+          <w:b/>
+          <w:color w:val="0070C0"/>
+          <w:lang w:val="bg-BG"/>
+        </w:rPr>
+        <w:t xml:space="preserve"> &gt;3 </w:t>
+      </w:r>
+      <w:proofErr w:type="spellStart"/>
+      <w:r>
+        <w:rPr>
+          <w:b/>
+          <w:color w:val="0070C0"/>
+          <w:lang w:val="bg-BG"/>
+        </w:rPr>
+        <w:t>and</w:t>
+      </w:r>
+      <w:proofErr w:type="spellEnd"/>
+      <w:r>
+        <w:rPr>
+          <w:b/>
+          <w:color w:val="0070C0"/>
+          <w:lang w:val="bg-BG"/>
+        </w:rPr>
+        <w:t xml:space="preserve"> </w:t>
+      </w:r>
+      <w:proofErr w:type="spellStart"/>
+      <w:r>
+        <w:rPr>
+          <w:b/>
+          <w:color w:val="0070C0"/>
+          <w:lang w:val="bg-BG"/>
+        </w:rPr>
+        <w:t>duration</w:t>
+      </w:r>
+      <w:proofErr w:type="spellEnd"/>
+      <w:r>
+        <w:rPr>
+          <w:b/>
+          <w:color w:val="0070C0"/>
+          <w:lang w:val="bg-BG"/>
+        </w:rPr>
+        <w:t xml:space="preserve"> &lt;=6 </w:t>
+      </w:r>
+      <w:proofErr w:type="spellStart"/>
+      <w:r>
+        <w:rPr>
+          <w:b/>
+          <w:color w:val="0070C0"/>
+          <w:lang w:val="bg-BG"/>
+        </w:rPr>
+        <w:t>then</w:t>
+      </w:r>
+      <w:proofErr w:type="spellEnd"/>
+      <w:r>
+        <w:rPr>
+          <w:b/>
+          <w:color w:val="0070C0"/>
+          <w:lang w:val="bg-BG"/>
+        </w:rPr>
+        <w:t xml:space="preserve"> '</w:t>
+      </w:r>
+      <w:proofErr w:type="spellStart"/>
+      <w:r>
+        <w:rPr>
+          <w:b/>
+          <w:color w:val="0070C0"/>
+          <w:lang w:val="bg-BG"/>
+        </w:rPr>
+        <w:t>Short</w:t>
+      </w:r>
+      <w:proofErr w:type="spellEnd"/>
+      <w:r>
+        <w:rPr>
+          <w:b/>
+          <w:color w:val="0070C0"/>
+          <w:lang w:val="bg-BG"/>
+        </w:rPr>
+        <w:t>'</w:t>
+      </w:r>
+    </w:p>
+    <w:p>
+      <w:pPr>
+        <w:rPr>
+          <w:b/>
+          <w:color w:val="0070C0"/>
+          <w:lang w:val="bg-BG"/>
+        </w:rPr>
+      </w:pPr>
+      <w:proofErr w:type="spellStart"/>
+      <w:r>
+        <w:rPr>
+          <w:b/>
+          <w:color w:val="0070C0"/>
+          <w:lang w:val="bg-BG"/>
+        </w:rPr>
+        <w:t>when</w:t>
+      </w:r>
+      <w:proofErr w:type="spellEnd"/>
+      <w:r>
+        <w:rPr>
+          <w:b/>
+          <w:color w:val="0070C0"/>
+          <w:lang w:val="bg-BG"/>
+        </w:rPr>
+        <w:t xml:space="preserve"> </w:t>
+      </w:r>
+      <w:proofErr w:type="spellStart"/>
+      <w:r>
+        <w:rPr>
+          <w:b/>
+          <w:color w:val="0070C0"/>
+          <w:lang w:val="bg-BG"/>
+        </w:rPr>
+        <w:t>duration</w:t>
+      </w:r>
+      <w:proofErr w:type="spellEnd"/>
+      <w:r>
+        <w:rPr>
+          <w:b/>
+          <w:color w:val="0070C0"/>
+          <w:lang w:val="bg-BG"/>
+        </w:rPr>
+        <w:t xml:space="preserve">&gt;6 </w:t>
+      </w:r>
+      <w:proofErr w:type="spellStart"/>
+      <w:r>
+        <w:rPr>
+          <w:b/>
+          <w:color w:val="0070C0"/>
+          <w:lang w:val="bg-BG"/>
+        </w:rPr>
+        <w:t>and</w:t>
+      </w:r>
+      <w:proofErr w:type="spellEnd"/>
+      <w:r>
+        <w:rPr>
+          <w:b/>
+          <w:color w:val="0070C0"/>
+          <w:lang w:val="bg-BG"/>
+        </w:rPr>
+        <w:t xml:space="preserve"> </w:t>
+      </w:r>
+      <w:proofErr w:type="spellStart"/>
+      <w:r>
+        <w:rPr>
+          <w:b/>
+          <w:color w:val="0070C0"/>
+          <w:lang w:val="bg-BG"/>
+        </w:rPr>
+        <w:t>duration</w:t>
+      </w:r>
+      <w:proofErr w:type="spellEnd"/>
+      <w:r>
+        <w:rPr>
+          <w:b/>
+          <w:color w:val="0070C0"/>
+          <w:lang w:val="bg-BG"/>
+        </w:rPr>
+        <w:t xml:space="preserve"> &lt;=10 </w:t>
+      </w:r>
+      <w:proofErr w:type="spellStart"/>
+      <w:r>
+        <w:rPr>
+          <w:b/>
+          <w:color w:val="0070C0"/>
+          <w:lang w:val="bg-BG"/>
+        </w:rPr>
+        <w:t>then</w:t>
+      </w:r>
+      <w:proofErr w:type="spellEnd"/>
+      <w:r>
+        <w:rPr>
+          <w:b/>
+          <w:color w:val="0070C0"/>
+          <w:lang w:val="bg-BG"/>
+        </w:rPr>
+        <w:t xml:space="preserve"> '</w:t>
+      </w:r>
+      <w:proofErr w:type="spellStart"/>
+      <w:r>
+        <w:rPr>
+          <w:b/>
+          <w:color w:val="0070C0"/>
+          <w:lang w:val="bg-BG"/>
+        </w:rPr>
+        <w:t>Long</w:t>
+      </w:r>
+      <w:proofErr w:type="spellEnd"/>
+      <w:r>
+        <w:rPr>
+          <w:b/>
+          <w:color w:val="0070C0"/>
+          <w:lang w:val="bg-BG"/>
+        </w:rPr>
+        <w:t>'</w:t>
+      </w:r>
+    </w:p>
+    <w:p>
+      <w:pPr>
+        <w:rPr>
+          <w:b/>
+          <w:color w:val="0070C0"/>
+          <w:lang w:val="bg-BG"/>
+        </w:rPr>
+      </w:pPr>
+      <w:proofErr w:type="spellStart"/>
+      <w:r>
+        <w:rPr>
+          <w:b/>
+          <w:color w:val="0070C0"/>
+          <w:lang w:val="bg-BG"/>
+        </w:rPr>
+        <w:t>else</w:t>
+      </w:r>
+      <w:proofErr w:type="spellEnd"/>
+      <w:r>
+        <w:rPr>
+          <w:b/>
+          <w:color w:val="0070C0"/>
+          <w:lang w:val="bg-BG"/>
+        </w:rPr>
+        <w:t xml:space="preserve"> '</w:t>
+      </w:r>
+      <w:proofErr w:type="spellStart"/>
+      <w:r>
+        <w:rPr>
+          <w:b/>
+          <w:color w:val="0070C0"/>
+          <w:lang w:val="bg-BG"/>
+        </w:rPr>
+        <w:t>Extra</w:t>
+      </w:r>
+      <w:proofErr w:type="spellEnd"/>
+      <w:r>
+        <w:rPr>
+          <w:b/>
+          <w:color w:val="0070C0"/>
+          <w:lang w:val="bg-BG"/>
+        </w:rPr>
+        <w:t xml:space="preserve"> </w:t>
+      </w:r>
+      <w:proofErr w:type="spellStart"/>
+      <w:r>
+        <w:rPr>
+          <w:b/>
+          <w:color w:val="0070C0"/>
+          <w:lang w:val="bg-BG"/>
+        </w:rPr>
+        <w:t>Long</w:t>
+      </w:r>
+      <w:proofErr w:type="spellEnd"/>
+      <w:r>
+        <w:rPr>
+          <w:b/>
+          <w:color w:val="0070C0"/>
+          <w:lang w:val="bg-BG"/>
+        </w:rPr>
+        <w:t>'</w:t>
+      </w:r>
+    </w:p>
+    <w:p>
+      <w:pPr>
+        <w:rPr>
+          <w:b/>
+          <w:color w:val="0070C0"/>
+          <w:lang w:val="bg-BG"/>
+        </w:rPr>
+      </w:pPr>
+      <w:r>
+        <w:rPr>
+          <w:b/>
+          <w:color w:val="0070C0"/>
+          <w:lang w:val="bg-BG"/>
+        </w:rPr>
+        <w:t xml:space="preserve"> </w:t>
+      </w:r>
+      <w:proofErr w:type="spellStart"/>
+      <w:r>
+        <w:rPr>
+          <w:b/>
+          <w:color w:val="0070C0"/>
+          <w:lang w:val="bg-BG"/>
+        </w:rPr>
+        <w:t>end</w:t>
+      </w:r>
+      <w:proofErr w:type="spellEnd"/>
+      <w:r>
+        <w:rPr>
+          <w:b/>
+          <w:color w:val="0070C0"/>
+          <w:lang w:val="bg-BG"/>
+        </w:rPr>
+        <w:t xml:space="preserve"> </w:t>
+      </w:r>
+      <w:proofErr w:type="spellStart"/>
+      <w:r>
+        <w:rPr>
+          <w:b/>
+          <w:color w:val="0070C0"/>
+          <w:lang w:val="bg-BG"/>
+        </w:rPr>
+        <w:t>as</w:t>
+      </w:r>
+      <w:proofErr w:type="spellEnd"/>
+      <w:r>
+        <w:rPr>
+          <w:b/>
+          <w:color w:val="0070C0"/>
+          <w:lang w:val="bg-BG"/>
+        </w:rPr>
+        <w:t xml:space="preserve"> `</w:t>
+      </w:r>
+      <w:proofErr w:type="spellStart"/>
+      <w:r>
+        <w:rPr>
+          <w:b/>
+          <w:color w:val="0070C0"/>
+          <w:lang w:val="bg-BG"/>
+        </w:rPr>
+        <w:t>Duration</w:t>
+      </w:r>
+      <w:proofErr w:type="spellEnd"/>
+      <w:r>
+        <w:rPr>
+          <w:b/>
+          <w:color w:val="0070C0"/>
+          <w:lang w:val="bg-BG"/>
+        </w:rPr>
+        <w:t xml:space="preserve">` </w:t>
+      </w:r>
+      <w:proofErr w:type="spellStart"/>
+      <w:r>
+        <w:rPr>
+          <w:b/>
+          <w:color w:val="0070C0"/>
+          <w:lang w:val="bg-BG"/>
+        </w:rPr>
+        <w:t>from</w:t>
+      </w:r>
+      <w:proofErr w:type="spellEnd"/>
+      <w:r>
+        <w:rPr>
+          <w:b/>
+          <w:color w:val="0070C0"/>
+          <w:lang w:val="bg-BG"/>
+        </w:rPr>
+        <w:t xml:space="preserve"> </w:t>
+      </w:r>
+      <w:proofErr w:type="spellStart"/>
+      <w:r>
+        <w:rPr>
+          <w:b/>
+          <w:color w:val="0070C0"/>
+          <w:lang w:val="bg-BG"/>
+        </w:rPr>
+        <w:t>games</w:t>
+      </w:r>
+      <w:proofErr w:type="spellEnd"/>
+      <w:r>
+        <w:rPr>
+          <w:b/>
+          <w:color w:val="0070C0"/>
+          <w:lang w:val="bg-BG"/>
+        </w:rPr>
+        <w:t>;</w:t>
       </w:r>
     </w:p>
     <w:p>
@@ -6283,7 +9095,6 @@
       <w:pPr>
         <w:rPr>
           <w:b/>
-          <w:lang w:val="bg-BG"/>
         </w:rPr>
       </w:pPr>
       <w:r>
@@ -6433,6 +9244,248 @@
         </w:rPr>
         <w:t>&amp; run queries.</w:t>
       </w:r>
+    </w:p>
+    <w:p>
+      <w:pPr>
+        <w:rPr>
+          <w:b/>
+          <w:color w:val="0070C0"/>
+        </w:rPr>
+      </w:pPr>
+      <w:r>
+        <w:rPr>
+          <w:b/>
+          <w:color w:val="0070C0"/>
+        </w:rPr>
+        <w:t xml:space="preserve">SELECT </w:t>
+      </w:r>
+    </w:p>
+    <w:p>
+      <w:pPr>
+        <w:rPr>
+          <w:b/>
+          <w:color w:val="0070C0"/>
+        </w:rPr>
+      </w:pPr>
+      <w:r>
+        <w:rPr>
+          <w:b/>
+          <w:color w:val="0070C0"/>
+        </w:rPr>
+        <w:t xml:space="preserve">    `</w:t>
+      </w:r>
+      <w:proofErr w:type="spellStart"/>
+      <w:r>
+        <w:rPr>
+          <w:b/>
+          <w:color w:val="0070C0"/>
+        </w:rPr>
+        <w:t>product_name</w:t>
+      </w:r>
+      <w:proofErr w:type="spellEnd"/>
+      <w:r>
+        <w:rPr>
+          <w:b/>
+          <w:color w:val="0070C0"/>
+        </w:rPr>
+        <w:t>`,</w:t>
+      </w:r>
+    </w:p>
+    <w:p>
+      <w:pPr>
+        <w:rPr>
+          <w:b/>
+          <w:color w:val="0070C0"/>
+        </w:rPr>
+      </w:pPr>
+      <w:r>
+        <w:rPr>
+          <w:b/>
+          <w:color w:val="0070C0"/>
+        </w:rPr>
+        <w:t xml:space="preserve">    `</w:t>
+      </w:r>
+      <w:proofErr w:type="spellStart"/>
+      <w:r>
+        <w:rPr>
+          <w:b/>
+          <w:color w:val="0070C0"/>
+        </w:rPr>
+        <w:t>order_date</w:t>
+      </w:r>
+      <w:proofErr w:type="spellEnd"/>
+      <w:r>
+        <w:rPr>
+          <w:b/>
+          <w:color w:val="0070C0"/>
+        </w:rPr>
+        <w:t>`,</w:t>
+      </w:r>
+    </w:p>
+    <w:p>
+      <w:pPr>
+        <w:rPr>
+          <w:b/>
+          <w:color w:val="0070C0"/>
+        </w:rPr>
+      </w:pPr>
+      <w:r>
+        <w:rPr>
+          <w:b/>
+          <w:color w:val="0070C0"/>
+        </w:rPr>
+        <w:t xml:space="preserve">    DATE_</w:t>
+      </w:r>
+      <w:proofErr w:type="gramStart"/>
+      <w:r>
+        <w:rPr>
+          <w:b/>
+          <w:color w:val="0070C0"/>
+        </w:rPr>
+        <w:t>ADD(</w:t>
+      </w:r>
+      <w:proofErr w:type="gramEnd"/>
+      <w:r>
+        <w:rPr>
+          <w:b/>
+          <w:color w:val="0070C0"/>
+        </w:rPr>
+        <w:t>`</w:t>
+      </w:r>
+      <w:proofErr w:type="spellStart"/>
+      <w:r>
+        <w:rPr>
+          <w:b/>
+          <w:color w:val="0070C0"/>
+        </w:rPr>
+        <w:t>order_date</w:t>
+      </w:r>
+      <w:proofErr w:type="spellEnd"/>
+      <w:r>
+        <w:rPr>
+          <w:b/>
+          <w:color w:val="0070C0"/>
+        </w:rPr>
+        <w:t>`, INTERVAL 3 DAY) AS '</w:t>
+      </w:r>
+      <w:proofErr w:type="spellStart"/>
+      <w:r>
+        <w:rPr>
+          <w:b/>
+          <w:color w:val="0070C0"/>
+        </w:rPr>
+        <w:t>pay_due</w:t>
+      </w:r>
+      <w:proofErr w:type="spellEnd"/>
+      <w:r>
+        <w:rPr>
+          <w:b/>
+          <w:color w:val="0070C0"/>
+        </w:rPr>
+        <w:t>',</w:t>
+      </w:r>
+    </w:p>
+    <w:p>
+      <w:pPr>
+        <w:rPr>
+          <w:b/>
+          <w:color w:val="0070C0"/>
+        </w:rPr>
+      </w:pPr>
+      <w:r>
+        <w:rPr>
+          <w:b/>
+          <w:color w:val="0070C0"/>
+        </w:rPr>
+        <w:t xml:space="preserve">    DATE_</w:t>
+      </w:r>
+      <w:proofErr w:type="gramStart"/>
+      <w:r>
+        <w:rPr>
+          <w:b/>
+          <w:color w:val="0070C0"/>
+        </w:rPr>
+        <w:t>ADD(</w:t>
+      </w:r>
+      <w:proofErr w:type="gramEnd"/>
+      <w:r>
+        <w:rPr>
+          <w:b/>
+          <w:color w:val="0070C0"/>
+        </w:rPr>
+        <w:t>`</w:t>
+      </w:r>
+      <w:proofErr w:type="spellStart"/>
+      <w:r>
+        <w:rPr>
+          <w:b/>
+          <w:color w:val="0070C0"/>
+        </w:rPr>
+        <w:t>order_date</w:t>
+      </w:r>
+      <w:proofErr w:type="spellEnd"/>
+      <w:r>
+        <w:rPr>
+          <w:b/>
+          <w:color w:val="0070C0"/>
+        </w:rPr>
+        <w:t>`, INTERVAL 1 MONTH) AS '</w:t>
+      </w:r>
+      <w:proofErr w:type="spellStart"/>
+      <w:r>
+        <w:rPr>
+          <w:b/>
+          <w:color w:val="0070C0"/>
+        </w:rPr>
+        <w:t>deliver_due</w:t>
+      </w:r>
+      <w:proofErr w:type="spellEnd"/>
+      <w:r>
+        <w:rPr>
+          <w:b/>
+          <w:color w:val="0070C0"/>
+        </w:rPr>
+        <w:t>'</w:t>
+      </w:r>
+    </w:p>
+    <w:p>
+      <w:pPr>
+        <w:rPr>
+          <w:b/>
+          <w:color w:val="0070C0"/>
+        </w:rPr>
+      </w:pPr>
+      <w:r>
+        <w:rPr>
+          <w:b/>
+          <w:color w:val="0070C0"/>
+        </w:rPr>
+        <w:t>FROM</w:t>
+      </w:r>
+    </w:p>
+    <w:p>
+      <w:pPr>
+        <w:rPr>
+          <w:b/>
+          <w:color w:val="0070C0"/>
+        </w:rPr>
+      </w:pPr>
+      <w:r>
+        <w:rPr>
+          <w:b/>
+          <w:color w:val="0070C0"/>
+        </w:rPr>
+        <w:lastRenderedPageBreak/>
+        <w:t xml:space="preserve">    `orders`;</w:t>
+      </w:r>
+    </w:p>
+    <w:p>
+      <w:pPr>
+        <w:rPr>
+          <w:b/>
+          <w:lang w:val="bg-BG"/>
+        </w:rPr>
+      </w:pPr>
     </w:p>
     <w:p>
       <w:pPr>
@@ -6782,7 +9835,6 @@
               <w:jc w:val="center"/>
             </w:pPr>
             <w:r>
-              <w:lastRenderedPageBreak/>
               <w:t>…</w:t>
             </w:r>
           </w:p>
